--- a/storage/Template_pegawai.docx
+++ b/storage/Template_pegawai.docx
@@ -1,70 +1,42 @@
 
 <file path=word/document.xml><?xml version="1.0" encoding="utf-8"?>
-<w:document xmlns:wpc="http://schemas.microsoft.com/office/word/2010/wordprocessingCanvas" xmlns:mc="http://schemas.openxmlformats.org/markup-compatibility/2006" xmlns:o="urn:schemas-microsoft-com:office:office" xmlns:r="http://schemas.openxmlformats.org/officeDocument/2006/relationships" xmlns:m="http://schemas.openxmlformats.org/officeDocument/2006/math" xmlns:v="urn:schemas-microsoft-com:vml" xmlns:wp14="http://schemas.microsoft.com/office/word/2010/wordprocessingDrawing" xmlns:wp="http://schemas.openxmlformats.org/drawingml/2006/wordprocessingDrawing" xmlns:w10="urn:schemas-microsoft-com:office:word" xmlns:w="http://schemas.openxmlformats.org/wordprocessingml/2006/main" xmlns:w14="http://schemas.microsoft.com/office/word/2010/wordml" xmlns:wpg="http://schemas.microsoft.com/office/word/2010/wordprocessingGroup" xmlns:wpi="http://schemas.microsoft.com/office/word/2010/wordprocessingInk" xmlns:wne="http://schemas.microsoft.com/office/word/2006/wordml" xmlns:wps="http://schemas.microsoft.com/office/word/2010/wordprocessingShape" mc:Ignorable="w14 wp14">
+<w:document xmlns:wpc="http://schemas.microsoft.com/office/word/2010/wordprocessingCanvas" xmlns:cx="http://schemas.microsoft.com/office/drawing/2014/chartex" xmlns:cx1="http://schemas.microsoft.com/office/drawing/2015/9/8/chartex" xmlns:cx2="http://schemas.microsoft.com/office/drawing/2015/10/21/chartex" xmlns:cx3="http://schemas.microsoft.com/office/drawing/2016/5/9/chartex" xmlns:cx4="http://schemas.microsoft.com/office/drawing/2016/5/10/chartex" xmlns:cx5="http://schemas.microsoft.com/office/drawing/2016/5/11/chartex" xmlns:cx6="http://schemas.microsoft.com/office/drawing/2016/5/12/chartex" xmlns:cx7="http://schemas.microsoft.com/office/drawing/2016/5/13/chartex" xmlns:cx8="http://schemas.microsoft.com/office/drawing/2016/5/14/chartex" xmlns:mc="http://schemas.openxmlformats.org/markup-compatibility/2006" xmlns:aink="http://schemas.microsoft.com/office/drawing/2016/ink" xmlns:am3d="http://schemas.microsoft.com/office/drawing/2017/model3d" xmlns:o="urn:schemas-microsoft-com:office:office" xmlns:r="http://schemas.openxmlformats.org/officeDocument/2006/relationships" xmlns:m="http://schemas.openxmlformats.org/officeDocument/2006/math" xmlns:v="urn:schemas-microsoft-com:vml" xmlns:wp14="http://schemas.microsoft.com/office/word/2010/wordprocessingDrawing" xmlns:wp="http://schemas.openxmlformats.org/drawingml/2006/wordprocessingDrawing" xmlns:w10="urn:schemas-microsoft-com:office:word" xmlns:w="http://schemas.openxmlformats.org/wordprocessingml/2006/main" xmlns:w14="http://schemas.microsoft.com/office/word/2010/wordml" xmlns:w15="http://schemas.microsoft.com/office/word/2012/wordml" xmlns:w16cex="http://schemas.microsoft.com/office/word/2018/wordml/cex" xmlns:w16cid="http://schemas.microsoft.com/office/word/2016/wordml/cid" xmlns:w16="http://schemas.microsoft.com/office/word/2018/wordml" xmlns:w16se="http://schemas.microsoft.com/office/word/2015/wordml/symex" xmlns:wpg="http://schemas.microsoft.com/office/word/2010/wordprocessingGroup" xmlns:wpi="http://schemas.microsoft.com/office/word/2010/wordprocessingInk" xmlns:wne="http://schemas.microsoft.com/office/word/2006/wordml" xmlns:wps="http://schemas.microsoft.com/office/word/2010/wordprocessingShape" mc:Ignorable="w14 w15 w16se w16cid w16 w16cex wp14">
   <w:body>
     <w:p>
-      <w:r>
-        <w:t>NIK</w:t>
-      </w:r>
-      <w:r>
-        <w:tab/>
-      </w:r>
-      <w:r>
-        <w:tab/>
-      </w:r>
-      <w:r>
-        <w:tab/>
-      </w:r>
-      <w:r>
-        <w:tab/>
-        <w:t>:</w:t>
-      </w:r>
-      <w:r>
-        <w:t xml:space="preserve"> $</w:t>
-      </w:r>
-      <w:r>
-        <w:t>{</w:t>
-      </w:r>
-      <w:r>
-        <w:t>NIK_PEGAWAI</w:t>
-      </w:r>
-      <w:r>
-        <w:t>}</w:t>
+      <w:pPr>
+        <w:jc w:val="center"/>
+        <w:rPr>
+          <w:b/>
+          <w:bCs/>
+          <w:sz w:val="24"/>
+          <w:szCs w:val="24"/>
+        </w:rPr>
+      </w:pPr>
+      <w:r>
+        <w:rPr>
+          <w:b/>
+          <w:bCs/>
+          <w:sz w:val="24"/>
+          <w:szCs w:val="24"/>
+        </w:rPr>
+        <w:t>BIODATA PEGAWAI</w:t>
       </w:r>
     </w:p>
     <w:p>
-      <w:r>
-        <w:t>NAMA</w:t>
-      </w:r>
-      <w:r>
-        <w:tab/>
-      </w:r>
-      <w:r>
-        <w:tab/>
-      </w:r>
-      <w:r>
-        <w:tab/>
-      </w:r>
-      <w:r>
-        <w:tab/>
-        <w:t>:</w:t>
-      </w:r>
-      <w:r>
-        <w:t xml:space="preserve"> $</w:t>
-      </w:r>
-      <w:r>
-        <w:t>{</w:t>
-      </w:r>
-      <w:r>
-        <w:t>NAMA_PEGAWAI</w:t>
-      </w:r>
-      <w:r>
-        <w:t>}</w:t>
-      </w:r>
+      <w:pPr>
+        <w:jc w:val="center"/>
+        <w:rPr>
+          <w:b/>
+          <w:bCs/>
+        </w:rPr>
+      </w:pPr>
     </w:p>
     <w:p>
       <w:r>
-        <w:t>ALAMAT</w:t>
+        <w:t>NIK</w:t>
+      </w:r>
+      <w:r>
+        <w:tab/>
       </w:r>
       <w:r>
         <w:tab/>
@@ -83,7 +55,7 @@
         <w:t>{</w:t>
       </w:r>
       <w:r>
-        <w:t>ALAMAT_PEGAWAI</w:t>
+        <w:t>NIK_PEGAWAI</w:t>
       </w:r>
       <w:r>
         <w:t>}</w:t>
@@ -91,15 +63,16 @@
     </w:p>
     <w:p>
       <w:r>
-        <w:t>TEMPAT</w:t>
-      </w:r>
-      <w:proofErr w:type="gramStart"/>
-      <w:r>
-        <w:t>,TANGGAL</w:t>
-      </w:r>
-      <w:proofErr w:type="gramEnd"/>
-      <w:r>
-        <w:t xml:space="preserve"> LAHIR</w:t>
+        <w:t>NAMA</w:t>
+      </w:r>
+      <w:r>
+        <w:tab/>
+      </w:r>
+      <w:r>
+        <w:tab/>
+      </w:r>
+      <w:r>
+        <w:tab/>
       </w:r>
       <w:r>
         <w:tab/>
@@ -112,7 +85,7 @@
         <w:t>{</w:t>
       </w:r>
       <w:r>
-        <w:t>TTL_PEGAWAI</w:t>
+        <w:t>NAMA_PEGAWAI</w:t>
       </w:r>
       <w:r>
         <w:t>}</w:t>
@@ -120,10 +93,7 @@
     </w:p>
     <w:p>
       <w:r>
-        <w:t>NIP</w:t>
-      </w:r>
-      <w:r>
-        <w:tab/>
+        <w:t>ALAMAT</w:t>
       </w:r>
       <w:r>
         <w:tab/>
@@ -142,7 +112,7 @@
         <w:t>{</w:t>
       </w:r>
       <w:r>
-        <w:t>NIP_PEGAWAI</w:t>
+        <w:t>ALAMAT_PEGAWAI</w:t>
       </w:r>
       <w:r>
         <w:t>}</w:t>
@@ -150,13 +120,13 @@
     </w:p>
     <w:p>
       <w:r>
-        <w:t xml:space="preserve">NO.KARTU </w:t>
-      </w:r>
-      <w:r>
-        <w:t>PEGAWAI</w:t>
-      </w:r>
-      <w:r>
-        <w:tab/>
+        <w:t>TEMPAT,</w:t>
+      </w:r>
+      <w:r>
+        <w:t xml:space="preserve"> </w:t>
+      </w:r>
+      <w:r>
+        <w:t>TANGGAL LAHIR</w:t>
       </w:r>
       <w:r>
         <w:tab/>
@@ -169,7 +139,7 @@
         <w:t>{</w:t>
       </w:r>
       <w:r>
-        <w:t>NO_KARTU_PEGAWAI</w:t>
+        <w:t>TTL_PEGAWAI</w:t>
       </w:r>
       <w:r>
         <w:t>}</w:t>
@@ -177,7 +147,13 @@
     </w:p>
     <w:p>
       <w:r>
-        <w:t>NO.KARTU SUAMI/ISTRI</w:t>
+        <w:t>NIP</w:t>
+      </w:r>
+      <w:r>
+        <w:tab/>
+      </w:r>
+      <w:r>
+        <w:tab/>
       </w:r>
       <w:r>
         <w:tab/>
@@ -193,7 +169,7 @@
         <w:t>{</w:t>
       </w:r>
       <w:r>
-        <w:t>NO_KARTU_SUAMI_ISTRI</w:t>
+        <w:t>NIP_PEGAWAI</w:t>
       </w:r>
       <w:r>
         <w:t>}</w:t>
@@ -201,7 +177,10 @@
     </w:p>
     <w:p>
       <w:r>
-        <w:t>NOMOR TASPEN</w:t>
+        <w:t xml:space="preserve">NO.KARTU </w:t>
+      </w:r>
+      <w:r>
+        <w:t>PEGAWAI</w:t>
       </w:r>
       <w:r>
         <w:tab/>
@@ -217,7 +196,7 @@
         <w:t>{</w:t>
       </w:r>
       <w:r>
-        <w:t>NO_TASPEN</w:t>
+        <w:t>NO_KARTU_PEGAWAI</w:t>
       </w:r>
       <w:r>
         <w:t>}</w:t>
@@ -225,7 +204,7 @@
     </w:p>
     <w:p>
       <w:r>
-        <w:t>NOMOR TELEPON</w:t>
+        <w:t>NO.KARTU SUAMI/ISTRI</w:t>
       </w:r>
       <w:r>
         <w:tab/>
@@ -241,7 +220,7 @@
         <w:t>{</w:t>
       </w:r>
       <w:r>
-        <w:t>NO_HP</w:t>
+        <w:t>NO_KARTU_SUAMI_ISTRI</w:t>
       </w:r>
       <w:r>
         <w:t>}</w:t>
@@ -249,10 +228,7 @@
     </w:p>
     <w:p>
       <w:r>
-        <w:t>UNIT KERJA</w:t>
-      </w:r>
-      <w:r>
-        <w:tab/>
+        <w:t>NOMOR TASPEN</w:t>
       </w:r>
       <w:r>
         <w:tab/>
@@ -268,7 +244,7 @@
         <w:t>{</w:t>
       </w:r>
       <w:r>
-        <w:t>UNIT_KERJA_PEGAWAI</w:t>
+        <w:t>NO_TASPEN</w:t>
       </w:r>
       <w:r>
         <w:t>}</w:t>
@@ -276,22 +252,69 @@
     </w:p>
     <w:p>
       <w:r>
+        <w:t>NOMOR TELEPON</w:t>
+      </w:r>
+      <w:r>
+        <w:tab/>
+      </w:r>
+      <w:r>
+        <w:tab/>
+        <w:t>:</w:t>
+      </w:r>
+      <w:r>
+        <w:t xml:space="preserve"> $</w:t>
+      </w:r>
+      <w:r>
+        <w:t>{</w:t>
+      </w:r>
+      <w:r>
+        <w:t>NO_HP</w:t>
+      </w:r>
+      <w:r>
+        <w:t>}</w:t>
+      </w:r>
+    </w:p>
+    <w:p>
+      <w:r>
+        <w:t>UNIT KERJA</w:t>
+      </w:r>
+      <w:r>
+        <w:tab/>
+      </w:r>
+      <w:r>
+        <w:tab/>
+      </w:r>
+      <w:r>
+        <w:tab/>
+        <w:t>:</w:t>
+      </w:r>
+      <w:r>
+        <w:t xml:space="preserve"> $</w:t>
+      </w:r>
+      <w:r>
+        <w:t>{</w:t>
+      </w:r>
+      <w:r>
+        <w:t>UNIT_KERJA_PEGAWAI</w:t>
+      </w:r>
+      <w:r>
+        <w:t>}</w:t>
+      </w:r>
+    </w:p>
+    <w:p>
+      <w:r>
         <w:t>KELUARGA</w:t>
       </w:r>
       <w:r>
-        <w:tab/>
-      </w:r>
-      <w:r>
-        <w:tab/>
-      </w:r>
-      <w:r>
-        <w:tab/>
+        <w:t xml:space="preserve"> </w:t>
+      </w:r>
+      <w:r>
         <w:t xml:space="preserve">: </w:t>
       </w:r>
     </w:p>
     <w:tbl>
       <w:tblPr>
-        <w:tblStyle w:val="TableGrid"/>
+        <w:tblStyle w:val="GridTable1Light"/>
         <w:tblW w:w="0" w:type="auto"/>
         <w:tblInd w:w="250" w:type="dxa"/>
         <w:tblLook w:val="04A0" w:firstRow="1" w:lastRow="0" w:firstColumn="1" w:lastColumn="0" w:noHBand="0" w:noVBand="1"/>
@@ -302,8 +325,12 @@
         <w:gridCol w:w="4031"/>
       </w:tblGrid>
       <w:tr>
-        <w:tc>
-          <w:tcPr>
+        <w:trPr>
+          <w:cnfStyle w:val="100000000000" w:firstRow="1" w:lastRow="0" w:firstColumn="0" w:lastColumn="0" w:oddVBand="0" w:evenVBand="0" w:oddHBand="0" w:evenHBand="0" w:firstRowFirstColumn="0" w:firstRowLastColumn="0" w:lastRowFirstColumn="0" w:lastRowLastColumn="0"/>
+        </w:trPr>
+        <w:tc>
+          <w:tcPr>
+            <w:cnfStyle w:val="001000000000" w:firstRow="0" w:lastRow="0" w:firstColumn="1" w:lastColumn="0" w:oddVBand="0" w:evenVBand="0" w:oddHBand="0" w:evenHBand="0" w:firstRowFirstColumn="0" w:firstRowLastColumn="0" w:lastRowFirstColumn="0" w:lastRowLastColumn="0"/>
             <w:tcW w:w="664" w:type="dxa"/>
           </w:tcPr>
           <w:p>
@@ -313,7 +340,7 @@
               <w:jc w:val="center"/>
             </w:pPr>
             <w:r>
-              <w:t>No.</w:t>
+              <w:t>NO.</w:t>
             </w:r>
           </w:p>
         </w:tc>
@@ -326,28 +353,11 @@
               <w:pStyle w:val="ListParagraph"/>
               <w:ind w:left="0"/>
               <w:jc w:val="center"/>
-            </w:pPr>
-            <w:proofErr w:type="spellStart"/>
-            <w:r>
-              <w:t>Nama</w:t>
-            </w:r>
-            <w:proofErr w:type="spellEnd"/>
-            <w:r>
-              <w:t xml:space="preserve"> </w:t>
-            </w:r>
-            <w:proofErr w:type="spellStart"/>
-            <w:r>
-              <w:t>Anggota</w:t>
-            </w:r>
-            <w:proofErr w:type="spellEnd"/>
-            <w:r>
-              <w:t xml:space="preserve"> </w:t>
-            </w:r>
-            <w:proofErr w:type="spellStart"/>
-            <w:r>
-              <w:t>Keluarga</w:t>
-            </w:r>
-            <w:proofErr w:type="spellEnd"/>
+              <w:cnfStyle w:val="100000000000" w:firstRow="1" w:lastRow="0" w:firstColumn="0" w:lastColumn="0" w:oddVBand="0" w:evenVBand="0" w:oddHBand="0" w:evenHBand="0" w:firstRowFirstColumn="0" w:firstRowLastColumn="0" w:lastRowFirstColumn="0" w:lastRowLastColumn="0"/>
+            </w:pPr>
+            <w:r>
+              <w:t>NAMA ANGGOTA KELUARGA</w:t>
+            </w:r>
           </w:p>
         </w:tc>
         <w:tc>
@@ -359,29 +369,18 @@
               <w:pStyle w:val="ListParagraph"/>
               <w:ind w:left="0"/>
               <w:jc w:val="center"/>
-            </w:pPr>
-            <w:r>
-              <w:t xml:space="preserve">Status </w:t>
-            </w:r>
-            <w:proofErr w:type="spellStart"/>
-            <w:r>
-              <w:t>Hubungan</w:t>
-            </w:r>
-            <w:proofErr w:type="spellEnd"/>
-            <w:r>
-              <w:t xml:space="preserve"> </w:t>
-            </w:r>
-            <w:proofErr w:type="spellStart"/>
-            <w:r>
-              <w:t>Keluarga</w:t>
-            </w:r>
-            <w:proofErr w:type="spellEnd"/>
+              <w:cnfStyle w:val="100000000000" w:firstRow="1" w:lastRow="0" w:firstColumn="0" w:lastColumn="0" w:oddVBand="0" w:evenVBand="0" w:oddHBand="0" w:evenHBand="0" w:firstRowFirstColumn="0" w:firstRowLastColumn="0" w:lastRowFirstColumn="0" w:lastRowLastColumn="0"/>
+            </w:pPr>
+            <w:r>
+              <w:t>STATUS HUBUNGAN KELUARGA</w:t>
+            </w:r>
           </w:p>
         </w:tc>
       </w:tr>
       <w:tr>
         <w:tc>
           <w:tcPr>
+            <w:cnfStyle w:val="001000000000" w:firstRow="0" w:lastRow="0" w:firstColumn="1" w:lastColumn="0" w:oddVBand="0" w:evenVBand="0" w:oddHBand="0" w:evenHBand="0" w:firstRowFirstColumn="0" w:firstRowLastColumn="0" w:lastRowFirstColumn="0" w:lastRowLastColumn="0"/>
             <w:tcW w:w="664" w:type="dxa"/>
           </w:tcPr>
           <w:p>
@@ -402,15 +401,10 @@
             <w:pPr>
               <w:pStyle w:val="ListParagraph"/>
               <w:ind w:left="0"/>
-            </w:pPr>
-            <w:r>
-              <w:t>${</w:t>
-            </w:r>
-            <w:r>
-              <w:t>NAMA_</w:t>
-            </w:r>
-            <w:r>
-              <w:t>KELUARGA}</w:t>
+              <w:cnfStyle w:val="000000000000" w:firstRow="0" w:lastRow="0" w:firstColumn="0" w:lastColumn="0" w:oddVBand="0" w:evenVBand="0" w:oddHBand="0" w:evenHBand="0" w:firstRowFirstColumn="0" w:firstRowLastColumn="0" w:lastRowFirstColumn="0" w:lastRowLastColumn="0"/>
+            </w:pPr>
+            <w:r>
+              <w:t>${NAMA_KELUARGA}</w:t>
             </w:r>
           </w:p>
         </w:tc>
@@ -422,6 +416,7 @@
             <w:pPr>
               <w:pStyle w:val="ListParagraph"/>
               <w:ind w:left="0"/>
+              <w:cnfStyle w:val="000000000000" w:firstRow="0" w:lastRow="0" w:firstColumn="0" w:lastColumn="0" w:oddVBand="0" w:evenVBand="0" w:oddHBand="0" w:evenHBand="0" w:firstRowFirstColumn="0" w:firstRowLastColumn="0" w:lastRowFirstColumn="0" w:lastRowLastColumn="0"/>
             </w:pPr>
             <w:r>
               <w:t>${NAMA_STATUS_KELUARGA}</w:t>
@@ -440,19 +435,15 @@
         <w:t>PANGKAT</w:t>
       </w:r>
       <w:r>
-        <w:tab/>
-      </w:r>
-      <w:r>
-        <w:tab/>
-      </w:r>
-      <w:r>
-        <w:tab/>
+        <w:t xml:space="preserve"> </w:t>
+      </w:r>
+      <w:r>
         <w:t>:</w:t>
       </w:r>
     </w:p>
     <w:tbl>
       <w:tblPr>
-        <w:tblStyle w:val="TableGrid"/>
+        <w:tblStyle w:val="GridTable1Light"/>
         <w:tblW w:w="0" w:type="auto"/>
         <w:tblInd w:w="250" w:type="dxa"/>
         <w:tblLook w:val="04A0" w:firstRow="1" w:lastRow="0" w:firstColumn="1" w:lastColumn="0" w:noHBand="0" w:noVBand="1"/>
@@ -463,8 +454,12 @@
         <w:gridCol w:w="4031"/>
       </w:tblGrid>
       <w:tr>
-        <w:tc>
-          <w:tcPr>
+        <w:trPr>
+          <w:cnfStyle w:val="100000000000" w:firstRow="1" w:lastRow="0" w:firstColumn="0" w:lastColumn="0" w:oddVBand="0" w:evenVBand="0" w:oddHBand="0" w:evenHBand="0" w:firstRowFirstColumn="0" w:firstRowLastColumn="0" w:lastRowFirstColumn="0" w:lastRowLastColumn="0"/>
+        </w:trPr>
+        <w:tc>
+          <w:tcPr>
+            <w:cnfStyle w:val="001000000000" w:firstRow="0" w:lastRow="0" w:firstColumn="1" w:lastColumn="0" w:oddVBand="0" w:evenVBand="0" w:oddHBand="0" w:evenHBand="0" w:firstRowFirstColumn="0" w:firstRowLastColumn="0" w:lastRowFirstColumn="0" w:lastRowLastColumn="0"/>
             <w:tcW w:w="664" w:type="dxa"/>
           </w:tcPr>
           <w:p>
@@ -474,7 +469,7 @@
               <w:jc w:val="center"/>
             </w:pPr>
             <w:r>
-              <w:t>No.</w:t>
+              <w:t>NO.</w:t>
             </w:r>
           </w:p>
         </w:tc>
@@ -487,15 +482,11 @@
               <w:pStyle w:val="ListParagraph"/>
               <w:ind w:left="0"/>
               <w:jc w:val="center"/>
-            </w:pPr>
-            <w:r>
-              <w:t xml:space="preserve">TMT </w:t>
-            </w:r>
-            <w:proofErr w:type="spellStart"/>
-            <w:r>
-              <w:t>Pangkat</w:t>
-            </w:r>
-            <w:proofErr w:type="spellEnd"/>
+              <w:cnfStyle w:val="100000000000" w:firstRow="1" w:lastRow="0" w:firstColumn="0" w:lastColumn="0" w:oddVBand="0" w:evenVBand="0" w:oddHBand="0" w:evenHBand="0" w:firstRowFirstColumn="0" w:firstRowLastColumn="0" w:lastRowFirstColumn="0" w:lastRowLastColumn="0"/>
+            </w:pPr>
+            <w:r>
+              <w:t>TMT PANGKAT</w:t>
+            </w:r>
           </w:p>
         </w:tc>
         <w:tc>
@@ -507,26 +498,18 @@
               <w:pStyle w:val="ListParagraph"/>
               <w:ind w:left="0"/>
               <w:jc w:val="center"/>
-            </w:pPr>
-            <w:proofErr w:type="spellStart"/>
-            <w:r>
-              <w:t>Nama</w:t>
-            </w:r>
-            <w:proofErr w:type="spellEnd"/>
-            <w:r>
-              <w:t xml:space="preserve"> </w:t>
-            </w:r>
-            <w:proofErr w:type="spellStart"/>
-            <w:r>
-              <w:t>Pangkat</w:t>
-            </w:r>
-            <w:proofErr w:type="spellEnd"/>
+              <w:cnfStyle w:val="100000000000" w:firstRow="1" w:lastRow="0" w:firstColumn="0" w:lastColumn="0" w:oddVBand="0" w:evenVBand="0" w:oddHBand="0" w:evenHBand="0" w:firstRowFirstColumn="0" w:firstRowLastColumn="0" w:lastRowFirstColumn="0" w:lastRowLastColumn="0"/>
+            </w:pPr>
+            <w:r>
+              <w:t>NAMA PANGKAT</w:t>
+            </w:r>
           </w:p>
         </w:tc>
       </w:tr>
       <w:tr>
         <w:tc>
           <w:tcPr>
+            <w:cnfStyle w:val="001000000000" w:firstRow="0" w:lastRow="0" w:firstColumn="1" w:lastColumn="0" w:oddVBand="0" w:evenVBand="0" w:oddHBand="0" w:evenHBand="0" w:firstRowFirstColumn="0" w:firstRowLastColumn="0" w:lastRowFirstColumn="0" w:lastRowLastColumn="0"/>
             <w:tcW w:w="664" w:type="dxa"/>
           </w:tcPr>
           <w:p>
@@ -535,7 +518,13 @@
               <w:ind w:left="0"/>
             </w:pPr>
             <w:r>
-              <w:t>${i}</w:t>
+              <w:t>${</w:t>
+            </w:r>
+            <w:r>
+              <w:t>j</w:t>
+            </w:r>
+            <w:r>
+              <w:t>}</w:t>
             </w:r>
           </w:p>
         </w:tc>
@@ -547,6 +536,7 @@
             <w:pPr>
               <w:pStyle w:val="ListParagraph"/>
               <w:ind w:left="0"/>
+              <w:cnfStyle w:val="000000000000" w:firstRow="0" w:lastRow="0" w:firstColumn="0" w:lastColumn="0" w:oddVBand="0" w:evenVBand="0" w:oddHBand="0" w:evenHBand="0" w:firstRowFirstColumn="0" w:firstRowLastColumn="0" w:lastRowFirstColumn="0" w:lastRowLastColumn="0"/>
             </w:pPr>
             <w:r>
               <w:t>${</w:t>
@@ -555,13 +545,7 @@
               <w:t>TMT</w:t>
             </w:r>
             <w:r>
-              <w:t>_</w:t>
-            </w:r>
-            <w:r>
-              <w:t>PANGKAT</w:t>
-            </w:r>
-            <w:r>
-              <w:t>}</w:t>
+              <w:t>_PANGKAT}</w:t>
             </w:r>
           </w:p>
         </w:tc>
@@ -573,18 +557,13 @@
             <w:pPr>
               <w:pStyle w:val="ListParagraph"/>
               <w:ind w:left="0"/>
+              <w:cnfStyle w:val="000000000000" w:firstRow="0" w:lastRow="0" w:firstColumn="0" w:lastColumn="0" w:oddVBand="0" w:evenVBand="0" w:oddHBand="0" w:evenHBand="0" w:firstRowFirstColumn="0" w:firstRowLastColumn="0" w:lastRowFirstColumn="0" w:lastRowLastColumn="0"/>
             </w:pPr>
             <w:r>
               <w:t>${</w:t>
             </w:r>
             <w:r>
-              <w:t xml:space="preserve"> </w:t>
-            </w:r>
-            <w:r>
               <w:t>NAMA_PANGKAT</w:t>
-            </w:r>
-            <w:r>
-              <w:t xml:space="preserve"> </w:t>
             </w:r>
             <w:r>
               <w:t>}</w:t>
@@ -595,18 +574,857 @@
     </w:tbl>
     <w:p/>
     <w:p>
-      <w:bookmarkStart w:id="0" w:name="_GoBack"/>
-      <w:bookmarkEnd w:id="0"/>
+      <w:r>
+        <w:t>JABATAN</w:t>
+      </w:r>
+      <w:r>
+        <w:t xml:space="preserve"> </w:t>
+      </w:r>
+      <w:r>
+        <w:t>:</w:t>
+      </w:r>
+      <w:r>
+        <w:tab/>
+      </w:r>
     </w:p>
+    <w:tbl>
+      <w:tblPr>
+        <w:tblStyle w:val="GridTable1Light"/>
+        <w:tblW w:w="0" w:type="auto"/>
+        <w:tblInd w:w="250" w:type="dxa"/>
+        <w:tblLook w:val="04A0" w:firstRow="1" w:lastRow="0" w:firstColumn="1" w:lastColumn="0" w:noHBand="0" w:noVBand="1"/>
+      </w:tblPr>
+      <w:tblGrid>
+        <w:gridCol w:w="664"/>
+        <w:gridCol w:w="3827"/>
+        <w:gridCol w:w="4031"/>
+      </w:tblGrid>
+      <w:tr>
+        <w:trPr>
+          <w:cnfStyle w:val="100000000000" w:firstRow="1" w:lastRow="0" w:firstColumn="0" w:lastColumn="0" w:oddVBand="0" w:evenVBand="0" w:oddHBand="0" w:evenHBand="0" w:firstRowFirstColumn="0" w:firstRowLastColumn="0" w:lastRowFirstColumn="0" w:lastRowLastColumn="0"/>
+        </w:trPr>
+        <w:tc>
+          <w:tcPr>
+            <w:cnfStyle w:val="001000000000" w:firstRow="0" w:lastRow="0" w:firstColumn="1" w:lastColumn="0" w:oddVBand="0" w:evenVBand="0" w:oddHBand="0" w:evenHBand="0" w:firstRowFirstColumn="0" w:firstRowLastColumn="0" w:lastRowFirstColumn="0" w:lastRowLastColumn="0"/>
+            <w:tcW w:w="664" w:type="dxa"/>
+          </w:tcPr>
+          <w:p>
+            <w:pPr>
+              <w:pStyle w:val="ListParagraph"/>
+              <w:ind w:left="0"/>
+              <w:jc w:val="center"/>
+            </w:pPr>
+            <w:r>
+              <w:t>NO.</w:t>
+            </w:r>
+          </w:p>
+        </w:tc>
+        <w:tc>
+          <w:tcPr>
+            <w:tcW w:w="3827" w:type="dxa"/>
+          </w:tcPr>
+          <w:p>
+            <w:pPr>
+              <w:pStyle w:val="ListParagraph"/>
+              <w:ind w:left="0"/>
+              <w:jc w:val="center"/>
+              <w:cnfStyle w:val="100000000000" w:firstRow="1" w:lastRow="0" w:firstColumn="0" w:lastColumn="0" w:oddVBand="0" w:evenVBand="0" w:oddHBand="0" w:evenHBand="0" w:firstRowFirstColumn="0" w:firstRowLastColumn="0" w:lastRowFirstColumn="0" w:lastRowLastColumn="0"/>
+            </w:pPr>
+            <w:r>
+              <w:t>TMT</w:t>
+            </w:r>
+            <w:r>
+              <w:t xml:space="preserve"> </w:t>
+            </w:r>
+            <w:r>
+              <w:t>JABATAN</w:t>
+            </w:r>
+          </w:p>
+        </w:tc>
+        <w:tc>
+          <w:tcPr>
+            <w:tcW w:w="4031" w:type="dxa"/>
+          </w:tcPr>
+          <w:p>
+            <w:pPr>
+              <w:pStyle w:val="ListParagraph"/>
+              <w:ind w:left="0"/>
+              <w:jc w:val="center"/>
+              <w:cnfStyle w:val="100000000000" w:firstRow="1" w:lastRow="0" w:firstColumn="0" w:lastColumn="0" w:oddVBand="0" w:evenVBand="0" w:oddHBand="0" w:evenHBand="0" w:firstRowFirstColumn="0" w:firstRowLastColumn="0" w:lastRowFirstColumn="0" w:lastRowLastColumn="0"/>
+            </w:pPr>
+            <w:r>
+              <w:t xml:space="preserve">NAMA </w:t>
+            </w:r>
+            <w:r>
+              <w:t>JABATAN</w:t>
+            </w:r>
+          </w:p>
+        </w:tc>
+      </w:tr>
+      <w:tr>
+        <w:tc>
+          <w:tcPr>
+            <w:tcW w:w="664" w:type="dxa"/>
+          </w:tcPr>
+          <w:p>
+            <w:pPr>
+              <w:pStyle w:val="ListParagraph"/>
+              <w:ind w:left="0"/>
+              <w:cnfStyle w:val="001000000000" w:firstRow="0" w:lastRow="0" w:firstColumn="1" w:lastColumn="0" w:oddVBand="0" w:evenVBand="0" w:oddHBand="0" w:evenHBand="0" w:firstRowFirstColumn="0" w:firstRowLastColumn="0" w:lastRowFirstColumn="0" w:lastRowLastColumn="0"/>
+            </w:pPr>
+            <w:r>
+              <w:t>${</w:t>
+            </w:r>
+            <w:r>
+              <w:t>k</w:t>
+            </w:r>
+            <w:r>
+              <w:t>}</w:t>
+            </w:r>
+          </w:p>
+        </w:tc>
+        <w:tc>
+          <w:tcPr>
+            <w:tcW w:w="3827" w:type="dxa"/>
+          </w:tcPr>
+          <w:p>
+            <w:pPr>
+              <w:pStyle w:val="ListParagraph"/>
+              <w:ind w:left="0"/>
+            </w:pPr>
+            <w:r>
+              <w:t>${TMT_</w:t>
+            </w:r>
+            <w:bookmarkStart w:id="0" w:name="_GoBack"/>
+            <w:bookmarkEnd w:id="0"/>
+            <w:r>
+              <w:t>JABATAN</w:t>
+            </w:r>
+            <w:r>
+              <w:t>}</w:t>
+            </w:r>
+          </w:p>
+        </w:tc>
+        <w:tc>
+          <w:tcPr>
+            <w:tcW w:w="4031" w:type="dxa"/>
+          </w:tcPr>
+          <w:p>
+            <w:pPr>
+              <w:pStyle w:val="ListParagraph"/>
+              <w:ind w:left="0"/>
+            </w:pPr>
+            <w:r>
+              <w:t>${NAMA_</w:t>
+            </w:r>
+            <w:r>
+              <w:t>JABATAN</w:t>
+            </w:r>
+            <w:r>
+              <w:t>}</w:t>
+            </w:r>
+          </w:p>
+        </w:tc>
+      </w:tr>
+    </w:tbl>
+    <w:p/>
     <w:p>
       <w:r>
+        <w:t>PENDIDIKAN</w:t>
+      </w:r>
+      <w:r>
+        <w:t xml:space="preserve"> </w:t>
+      </w:r>
+      <w:r>
+        <w:t>:</w:t>
+      </w:r>
+      <w:r>
         <w:tab/>
       </w:r>
     </w:p>
+    <w:tbl>
+      <w:tblPr>
+        <w:tblStyle w:val="GridTable1Light"/>
+        <w:tblW w:w="0" w:type="auto"/>
+        <w:tblInd w:w="250" w:type="dxa"/>
+        <w:tblLook w:val="04A0" w:firstRow="1" w:lastRow="0" w:firstColumn="1" w:lastColumn="0" w:noHBand="0" w:noVBand="1"/>
+      </w:tblPr>
+      <w:tblGrid>
+        <w:gridCol w:w="572"/>
+        <w:gridCol w:w="2547"/>
+        <w:gridCol w:w="2551"/>
+        <w:gridCol w:w="2835"/>
+      </w:tblGrid>
+      <w:tr>
+        <w:trPr>
+          <w:cnfStyle w:val="100000000000" w:firstRow="1" w:lastRow="0" w:firstColumn="0" w:lastColumn="0" w:oddVBand="0" w:evenVBand="0" w:oddHBand="0" w:evenHBand="0" w:firstRowFirstColumn="0" w:firstRowLastColumn="0" w:lastRowFirstColumn="0" w:lastRowLastColumn="0"/>
+        </w:trPr>
+        <w:tc>
+          <w:tcPr>
+            <w:cnfStyle w:val="001000000000" w:firstRow="0" w:lastRow="0" w:firstColumn="1" w:lastColumn="0" w:oddVBand="0" w:evenVBand="0" w:oddHBand="0" w:evenHBand="0" w:firstRowFirstColumn="0" w:firstRowLastColumn="0" w:lastRowFirstColumn="0" w:lastRowLastColumn="0"/>
+            <w:tcW w:w="572" w:type="dxa"/>
+          </w:tcPr>
+          <w:p>
+            <w:pPr>
+              <w:pStyle w:val="ListParagraph"/>
+              <w:ind w:left="0"/>
+              <w:jc w:val="center"/>
+            </w:pPr>
+            <w:r>
+              <w:t>NO.</w:t>
+            </w:r>
+          </w:p>
+        </w:tc>
+        <w:tc>
+          <w:tcPr>
+            <w:tcW w:w="2547" w:type="dxa"/>
+          </w:tcPr>
+          <w:p>
+            <w:pPr>
+              <w:pStyle w:val="ListParagraph"/>
+              <w:ind w:left="0"/>
+              <w:jc w:val="center"/>
+              <w:cnfStyle w:val="100000000000" w:firstRow="1" w:lastRow="0" w:firstColumn="0" w:lastColumn="0" w:oddVBand="0" w:evenVBand="0" w:oddHBand="0" w:evenHBand="0" w:firstRowFirstColumn="0" w:firstRowLastColumn="0" w:lastRowFirstColumn="0" w:lastRowLastColumn="0"/>
+            </w:pPr>
+            <w:r>
+              <w:t>TAHUN PENDIDIKAN</w:t>
+            </w:r>
+          </w:p>
+        </w:tc>
+        <w:tc>
+          <w:tcPr>
+            <w:tcW w:w="2551" w:type="dxa"/>
+          </w:tcPr>
+          <w:p>
+            <w:pPr>
+              <w:pStyle w:val="ListParagraph"/>
+              <w:ind w:left="0"/>
+              <w:jc w:val="center"/>
+              <w:cnfStyle w:val="100000000000" w:firstRow="1" w:lastRow="0" w:firstColumn="0" w:lastColumn="0" w:oddVBand="0" w:evenVBand="0" w:oddHBand="0" w:evenHBand="0" w:firstRowFirstColumn="0" w:firstRowLastColumn="0" w:lastRowFirstColumn="0" w:lastRowLastColumn="0"/>
+            </w:pPr>
+            <w:r>
+              <w:t>STRATA</w:t>
+            </w:r>
+            <w:r>
+              <w:t xml:space="preserve"> </w:t>
+            </w:r>
+            <w:r>
+              <w:t>PENDIDIKAN</w:t>
+            </w:r>
+          </w:p>
+        </w:tc>
+        <w:tc>
+          <w:tcPr>
+            <w:tcW w:w="2835" w:type="dxa"/>
+          </w:tcPr>
+          <w:p>
+            <w:pPr>
+              <w:pStyle w:val="ListParagraph"/>
+              <w:ind w:left="0"/>
+              <w:jc w:val="center"/>
+              <w:cnfStyle w:val="100000000000" w:firstRow="1" w:lastRow="0" w:firstColumn="0" w:lastColumn="0" w:oddVBand="0" w:evenVBand="0" w:oddHBand="0" w:evenHBand="0" w:firstRowFirstColumn="0" w:firstRowLastColumn="0" w:lastRowFirstColumn="0" w:lastRowLastColumn="0"/>
+            </w:pPr>
+            <w:r>
+              <w:t>INSTANSI</w:t>
+            </w:r>
+            <w:r>
+              <w:t xml:space="preserve"> </w:t>
+            </w:r>
+            <w:r>
+              <w:t>PENDIDIKAN</w:t>
+            </w:r>
+          </w:p>
+        </w:tc>
+      </w:tr>
+      <w:tr>
+        <w:tc>
+          <w:tcPr>
+            <w:cnfStyle w:val="001000000000" w:firstRow="0" w:lastRow="0" w:firstColumn="1" w:lastColumn="0" w:oddVBand="0" w:evenVBand="0" w:oddHBand="0" w:evenHBand="0" w:firstRowFirstColumn="0" w:firstRowLastColumn="0" w:lastRowFirstColumn="0" w:lastRowLastColumn="0"/>
+            <w:tcW w:w="572" w:type="dxa"/>
+          </w:tcPr>
+          <w:p>
+            <w:pPr>
+              <w:pStyle w:val="ListParagraph"/>
+              <w:ind w:left="0"/>
+            </w:pPr>
+            <w:r>
+              <w:t>${</w:t>
+            </w:r>
+            <w:r>
+              <w:t>l</w:t>
+            </w:r>
+            <w:r>
+              <w:t>}</w:t>
+            </w:r>
+          </w:p>
+        </w:tc>
+        <w:tc>
+          <w:tcPr>
+            <w:tcW w:w="2547" w:type="dxa"/>
+          </w:tcPr>
+          <w:p>
+            <w:pPr>
+              <w:pStyle w:val="ListParagraph"/>
+              <w:ind w:left="0"/>
+              <w:cnfStyle w:val="000000000000" w:firstRow="0" w:lastRow="0" w:firstColumn="0" w:lastColumn="0" w:oddVBand="0" w:evenVBand="0" w:oddHBand="0" w:evenHBand="0" w:firstRowFirstColumn="0" w:firstRowLastColumn="0" w:lastRowFirstColumn="0" w:lastRowLastColumn="0"/>
+            </w:pPr>
+            <w:r>
+              <w:t>${</w:t>
+            </w:r>
+            <w:r>
+              <w:t>TAHUN_PENDIDIKAN</w:t>
+            </w:r>
+            <w:r>
+              <w:t>}</w:t>
+            </w:r>
+          </w:p>
+        </w:tc>
+        <w:tc>
+          <w:tcPr>
+            <w:tcW w:w="2551" w:type="dxa"/>
+          </w:tcPr>
+          <w:p>
+            <w:pPr>
+              <w:pStyle w:val="ListParagraph"/>
+              <w:ind w:left="0"/>
+              <w:cnfStyle w:val="000000000000" w:firstRow="0" w:lastRow="0" w:firstColumn="0" w:lastColumn="0" w:oddVBand="0" w:evenVBand="0" w:oddHBand="0" w:evenHBand="0" w:firstRowFirstColumn="0" w:firstRowLastColumn="0" w:lastRowFirstColumn="0" w:lastRowLastColumn="0"/>
+            </w:pPr>
+            <w:r>
+              <w:t>${</w:t>
+            </w:r>
+            <w:r>
+              <w:t>STRATA_PENDIDIKAN</w:t>
+            </w:r>
+            <w:r>
+              <w:t>}</w:t>
+            </w:r>
+          </w:p>
+        </w:tc>
+        <w:tc>
+          <w:tcPr>
+            <w:tcW w:w="2835" w:type="dxa"/>
+          </w:tcPr>
+          <w:p>
+            <w:pPr>
+              <w:pStyle w:val="ListParagraph"/>
+              <w:ind w:left="0"/>
+              <w:cnfStyle w:val="000000000000" w:firstRow="0" w:lastRow="0" w:firstColumn="0" w:lastColumn="0" w:oddVBand="0" w:evenVBand="0" w:oddHBand="0" w:evenHBand="0" w:firstRowFirstColumn="0" w:firstRowLastColumn="0" w:lastRowFirstColumn="0" w:lastRowLastColumn="0"/>
+            </w:pPr>
+            <w:r>
+              <w:t>${</w:t>
+            </w:r>
+            <w:r>
+              <w:t>INSTANSI_PENDIDIKAN</w:t>
+            </w:r>
+            <w:r>
+              <w:t>}</w:t>
+            </w:r>
+          </w:p>
+        </w:tc>
+      </w:tr>
+    </w:tbl>
+    <w:p/>
+    <w:p>
+      <w:r>
+        <w:t>DIKLAT</w:t>
+      </w:r>
+      <w:r>
+        <w:t xml:space="preserve"> </w:t>
+      </w:r>
+      <w:r>
+        <w:t>:</w:t>
+      </w:r>
+      <w:r>
+        <w:tab/>
+      </w:r>
+    </w:p>
+    <w:tbl>
+      <w:tblPr>
+        <w:tblStyle w:val="GridTable1Light"/>
+        <w:tblW w:w="0" w:type="auto"/>
+        <w:tblInd w:w="250" w:type="dxa"/>
+        <w:tblLook w:val="04A0" w:firstRow="1" w:lastRow="0" w:firstColumn="1" w:lastColumn="0" w:noHBand="0" w:noVBand="1"/>
+      </w:tblPr>
+      <w:tblGrid>
+        <w:gridCol w:w="658"/>
+        <w:gridCol w:w="2547"/>
+        <w:gridCol w:w="2551"/>
+        <w:gridCol w:w="2835"/>
+      </w:tblGrid>
+      <w:tr>
+        <w:trPr>
+          <w:cnfStyle w:val="100000000000" w:firstRow="1" w:lastRow="0" w:firstColumn="0" w:lastColumn="0" w:oddVBand="0" w:evenVBand="0" w:oddHBand="0" w:evenHBand="0" w:firstRowFirstColumn="0" w:firstRowLastColumn="0" w:lastRowFirstColumn="0" w:lastRowLastColumn="0"/>
+        </w:trPr>
+        <w:tc>
+          <w:tcPr>
+            <w:cnfStyle w:val="001000000000" w:firstRow="0" w:lastRow="0" w:firstColumn="1" w:lastColumn="0" w:oddVBand="0" w:evenVBand="0" w:oddHBand="0" w:evenHBand="0" w:firstRowFirstColumn="0" w:firstRowLastColumn="0" w:lastRowFirstColumn="0" w:lastRowLastColumn="0"/>
+            <w:tcW w:w="658" w:type="dxa"/>
+          </w:tcPr>
+          <w:p>
+            <w:pPr>
+              <w:pStyle w:val="ListParagraph"/>
+              <w:ind w:left="0"/>
+              <w:jc w:val="center"/>
+            </w:pPr>
+            <w:r>
+              <w:t>NO.</w:t>
+            </w:r>
+          </w:p>
+        </w:tc>
+        <w:tc>
+          <w:tcPr>
+            <w:tcW w:w="2547" w:type="dxa"/>
+          </w:tcPr>
+          <w:p>
+            <w:pPr>
+              <w:pStyle w:val="ListParagraph"/>
+              <w:ind w:left="0"/>
+              <w:jc w:val="center"/>
+              <w:cnfStyle w:val="100000000000" w:firstRow="1" w:lastRow="0" w:firstColumn="0" w:lastColumn="0" w:oddVBand="0" w:evenVBand="0" w:oddHBand="0" w:evenHBand="0" w:firstRowFirstColumn="0" w:firstRowLastColumn="0" w:lastRowFirstColumn="0" w:lastRowLastColumn="0"/>
+            </w:pPr>
+            <w:r>
+              <w:t>TANGGAL</w:t>
+            </w:r>
+            <w:r>
+              <w:t xml:space="preserve"> </w:t>
+            </w:r>
+            <w:r>
+              <w:t>DIKLAT</w:t>
+            </w:r>
+          </w:p>
+        </w:tc>
+        <w:tc>
+          <w:tcPr>
+            <w:tcW w:w="2551" w:type="dxa"/>
+          </w:tcPr>
+          <w:p>
+            <w:pPr>
+              <w:pStyle w:val="ListParagraph"/>
+              <w:ind w:left="0"/>
+              <w:jc w:val="center"/>
+              <w:cnfStyle w:val="100000000000" w:firstRow="1" w:lastRow="0" w:firstColumn="0" w:lastColumn="0" w:oddVBand="0" w:evenVBand="0" w:oddHBand="0" w:evenHBand="0" w:firstRowFirstColumn="0" w:firstRowLastColumn="0" w:lastRowFirstColumn="0" w:lastRowLastColumn="0"/>
+            </w:pPr>
+            <w:r>
+              <w:t>NAMA</w:t>
+            </w:r>
+            <w:r>
+              <w:t xml:space="preserve"> </w:t>
+            </w:r>
+            <w:r>
+              <w:t>DIKLAT</w:t>
+            </w:r>
+          </w:p>
+        </w:tc>
+        <w:tc>
+          <w:tcPr>
+            <w:tcW w:w="2835" w:type="dxa"/>
+          </w:tcPr>
+          <w:p>
+            <w:pPr>
+              <w:pStyle w:val="ListParagraph"/>
+              <w:ind w:left="0"/>
+              <w:jc w:val="center"/>
+              <w:cnfStyle w:val="100000000000" w:firstRow="1" w:lastRow="0" w:firstColumn="0" w:lastColumn="0" w:oddVBand="0" w:evenVBand="0" w:oddHBand="0" w:evenHBand="0" w:firstRowFirstColumn="0" w:firstRowLastColumn="0" w:lastRowFirstColumn="0" w:lastRowLastColumn="0"/>
+            </w:pPr>
+            <w:r>
+              <w:t>PENYELENGGARA</w:t>
+            </w:r>
+            <w:r>
+              <w:t xml:space="preserve"> </w:t>
+            </w:r>
+            <w:r>
+              <w:t>DIKLAT</w:t>
+            </w:r>
+          </w:p>
+        </w:tc>
+      </w:tr>
+      <w:tr>
+        <w:tc>
+          <w:tcPr>
+            <w:cnfStyle w:val="001000000000" w:firstRow="0" w:lastRow="0" w:firstColumn="1" w:lastColumn="0" w:oddVBand="0" w:evenVBand="0" w:oddHBand="0" w:evenHBand="0" w:firstRowFirstColumn="0" w:firstRowLastColumn="0" w:lastRowFirstColumn="0" w:lastRowLastColumn="0"/>
+            <w:tcW w:w="658" w:type="dxa"/>
+          </w:tcPr>
+          <w:p>
+            <w:pPr>
+              <w:pStyle w:val="ListParagraph"/>
+              <w:ind w:left="0"/>
+            </w:pPr>
+            <w:r>
+              <w:t>${</w:t>
+            </w:r>
+            <w:r>
+              <w:t>m</w:t>
+            </w:r>
+            <w:r>
+              <w:t>}</w:t>
+            </w:r>
+          </w:p>
+        </w:tc>
+        <w:tc>
+          <w:tcPr>
+            <w:tcW w:w="2547" w:type="dxa"/>
+          </w:tcPr>
+          <w:p>
+            <w:pPr>
+              <w:pStyle w:val="ListParagraph"/>
+              <w:ind w:left="0"/>
+              <w:cnfStyle w:val="000000000000" w:firstRow="0" w:lastRow="0" w:firstColumn="0" w:lastColumn="0" w:oddVBand="0" w:evenVBand="0" w:oddHBand="0" w:evenHBand="0" w:firstRowFirstColumn="0" w:firstRowLastColumn="0" w:lastRowFirstColumn="0" w:lastRowLastColumn="0"/>
+            </w:pPr>
+            <w:r>
+              <w:t>${</w:t>
+            </w:r>
+            <w:r>
+              <w:t>TANGGAL_DIKLAT</w:t>
+            </w:r>
+            <w:r>
+              <w:t>}</w:t>
+            </w:r>
+          </w:p>
+        </w:tc>
+        <w:tc>
+          <w:tcPr>
+            <w:tcW w:w="2551" w:type="dxa"/>
+          </w:tcPr>
+          <w:p>
+            <w:pPr>
+              <w:pStyle w:val="ListParagraph"/>
+              <w:ind w:left="0"/>
+              <w:cnfStyle w:val="000000000000" w:firstRow="0" w:lastRow="0" w:firstColumn="0" w:lastColumn="0" w:oddVBand="0" w:evenVBand="0" w:oddHBand="0" w:evenHBand="0" w:firstRowFirstColumn="0" w:firstRowLastColumn="0" w:lastRowFirstColumn="0" w:lastRowLastColumn="0"/>
+            </w:pPr>
+            <w:r>
+              <w:t>${</w:t>
+            </w:r>
+            <w:r>
+              <w:t>NAMA_DIKLAT</w:t>
+            </w:r>
+            <w:r>
+              <w:t>}</w:t>
+            </w:r>
+          </w:p>
+        </w:tc>
+        <w:tc>
+          <w:tcPr>
+            <w:tcW w:w="2835" w:type="dxa"/>
+          </w:tcPr>
+          <w:p>
+            <w:pPr>
+              <w:pStyle w:val="ListParagraph"/>
+              <w:ind w:left="0"/>
+              <w:cnfStyle w:val="000000000000" w:firstRow="0" w:lastRow="0" w:firstColumn="0" w:lastColumn="0" w:oddVBand="0" w:evenVBand="0" w:oddHBand="0" w:evenHBand="0" w:firstRowFirstColumn="0" w:firstRowLastColumn="0" w:lastRowFirstColumn="0" w:lastRowLastColumn="0"/>
+            </w:pPr>
+            <w:r>
+              <w:t>${</w:t>
+            </w:r>
+            <w:r>
+              <w:t>PENYELENGGARA_DIKLAT</w:t>
+            </w:r>
+            <w:r>
+              <w:t>}</w:t>
+            </w:r>
+          </w:p>
+        </w:tc>
+      </w:tr>
+    </w:tbl>
+    <w:p/>
+    <w:p>
+      <w:r>
+        <w:t>KENAIKAN GAJI</w:t>
+      </w:r>
+      <w:r>
+        <w:tab/>
+        <w:t>:</w:t>
+      </w:r>
+      <w:r>
+        <w:tab/>
+      </w:r>
+    </w:p>
+    <w:tbl>
+      <w:tblPr>
+        <w:tblStyle w:val="GridTable1Light"/>
+        <w:tblW w:w="9923" w:type="dxa"/>
+        <w:tblInd w:w="250" w:type="dxa"/>
+        <w:tblLayout w:type="fixed"/>
+        <w:tblLook w:val="04A0" w:firstRow="1" w:lastRow="0" w:firstColumn="1" w:lastColumn="0" w:noHBand="0" w:noVBand="1"/>
+      </w:tblPr>
+      <w:tblGrid>
+        <w:gridCol w:w="582"/>
+        <w:gridCol w:w="2111"/>
+        <w:gridCol w:w="2160"/>
+        <w:gridCol w:w="2031"/>
+        <w:gridCol w:w="1338"/>
+        <w:gridCol w:w="1701"/>
+      </w:tblGrid>
+      <w:tr>
+        <w:trPr>
+          <w:cnfStyle w:val="100000000000" w:firstRow="1" w:lastRow="0" w:firstColumn="0" w:lastColumn="0" w:oddVBand="0" w:evenVBand="0" w:oddHBand="0" w:evenHBand="0" w:firstRowFirstColumn="0" w:firstRowLastColumn="0" w:lastRowFirstColumn="0" w:lastRowLastColumn="0"/>
+        </w:trPr>
+        <w:tc>
+          <w:tcPr>
+            <w:cnfStyle w:val="001000000000" w:firstRow="0" w:lastRow="0" w:firstColumn="1" w:lastColumn="0" w:oddVBand="0" w:evenVBand="0" w:oddHBand="0" w:evenHBand="0" w:firstRowFirstColumn="0" w:firstRowLastColumn="0" w:lastRowFirstColumn="0" w:lastRowLastColumn="0"/>
+            <w:tcW w:w="582" w:type="dxa"/>
+          </w:tcPr>
+          <w:p>
+            <w:pPr>
+              <w:pStyle w:val="ListParagraph"/>
+              <w:ind w:left="0"/>
+              <w:jc w:val="center"/>
+            </w:pPr>
+            <w:r>
+              <w:t>NO.</w:t>
+            </w:r>
+          </w:p>
+        </w:tc>
+        <w:tc>
+          <w:tcPr>
+            <w:tcW w:w="2111" w:type="dxa"/>
+          </w:tcPr>
+          <w:p>
+            <w:pPr>
+              <w:pStyle w:val="ListParagraph"/>
+              <w:ind w:left="0"/>
+              <w:jc w:val="center"/>
+              <w:cnfStyle w:val="100000000000" w:firstRow="1" w:lastRow="0" w:firstColumn="0" w:lastColumn="0" w:oddVBand="0" w:evenVBand="0" w:oddHBand="0" w:evenHBand="0" w:firstRowFirstColumn="0" w:firstRowLastColumn="0" w:lastRowFirstColumn="0" w:lastRowLastColumn="0"/>
+            </w:pPr>
+            <w:r>
+              <w:t>TMT</w:t>
+            </w:r>
+            <w:r>
+              <w:t xml:space="preserve"> </w:t>
+            </w:r>
+            <w:r>
+              <w:t>KENAIKAN</w:t>
+            </w:r>
+            <w:r>
+              <w:t xml:space="preserve"> </w:t>
+            </w:r>
+            <w:r>
+              <w:t>GAJI</w:t>
+            </w:r>
+          </w:p>
+        </w:tc>
+        <w:tc>
+          <w:tcPr>
+            <w:tcW w:w="2160" w:type="dxa"/>
+          </w:tcPr>
+          <w:p>
+            <w:pPr>
+              <w:pStyle w:val="ListParagraph"/>
+              <w:ind w:left="0"/>
+              <w:jc w:val="center"/>
+              <w:cnfStyle w:val="100000000000" w:firstRow="1" w:lastRow="0" w:firstColumn="0" w:lastColumn="0" w:oddVBand="0" w:evenVBand="0" w:oddHBand="0" w:evenHBand="0" w:firstRowFirstColumn="0" w:firstRowLastColumn="0" w:lastRowFirstColumn="0" w:lastRowLastColumn="0"/>
+            </w:pPr>
+            <w:r>
+              <w:t>NOMINAL</w:t>
+            </w:r>
+            <w:r>
+              <w:t xml:space="preserve"> </w:t>
+            </w:r>
+            <w:r>
+              <w:t>GAJI</w:t>
+            </w:r>
+          </w:p>
+        </w:tc>
+        <w:tc>
+          <w:tcPr>
+            <w:tcW w:w="2031" w:type="dxa"/>
+          </w:tcPr>
+          <w:p>
+            <w:pPr>
+              <w:pStyle w:val="ListParagraph"/>
+              <w:ind w:left="0"/>
+              <w:jc w:val="center"/>
+              <w:cnfStyle w:val="100000000000" w:firstRow="1" w:lastRow="0" w:firstColumn="0" w:lastColumn="0" w:oddVBand="0" w:evenVBand="0" w:oddHBand="0" w:evenHBand="0" w:firstRowFirstColumn="0" w:firstRowLastColumn="0" w:lastRowFirstColumn="0" w:lastRowLastColumn="0"/>
+            </w:pPr>
+            <w:r>
+              <w:t xml:space="preserve">NAMA </w:t>
+            </w:r>
+            <w:r>
+              <w:t>PANGKAT</w:t>
+            </w:r>
+          </w:p>
+        </w:tc>
+        <w:tc>
+          <w:tcPr>
+            <w:tcW w:w="1338" w:type="dxa"/>
+          </w:tcPr>
+          <w:p>
+            <w:pPr>
+              <w:pStyle w:val="ListParagraph"/>
+              <w:ind w:left="0"/>
+              <w:jc w:val="center"/>
+              <w:cnfStyle w:val="100000000000" w:firstRow="1" w:lastRow="0" w:firstColumn="0" w:lastColumn="0" w:oddVBand="0" w:evenVBand="0" w:oddHBand="0" w:evenHBand="0" w:firstRowFirstColumn="0" w:firstRowLastColumn="0" w:lastRowFirstColumn="0" w:lastRowLastColumn="0"/>
+            </w:pPr>
+            <w:r>
+              <w:t>NAMA</w:t>
+            </w:r>
+            <w:r>
+              <w:t xml:space="preserve"> </w:t>
+            </w:r>
+            <w:r>
+              <w:t>GOLONGAN</w:t>
+            </w:r>
+          </w:p>
+        </w:tc>
+        <w:tc>
+          <w:tcPr>
+            <w:tcW w:w="1701" w:type="dxa"/>
+          </w:tcPr>
+          <w:p>
+            <w:pPr>
+              <w:pStyle w:val="ListParagraph"/>
+              <w:ind w:left="0"/>
+              <w:jc w:val="center"/>
+              <w:cnfStyle w:val="100000000000" w:firstRow="1" w:lastRow="0" w:firstColumn="0" w:lastColumn="0" w:oddVBand="0" w:evenVBand="0" w:oddHBand="0" w:evenHBand="0" w:firstRowFirstColumn="0" w:firstRowLastColumn="0" w:lastRowFirstColumn="0" w:lastRowLastColumn="0"/>
+            </w:pPr>
+            <w:r>
+              <w:t>MASA</w:t>
+            </w:r>
+            <w:r>
+              <w:t xml:space="preserve"> </w:t>
+            </w:r>
+            <w:r>
+              <w:t>KERJA</w:t>
+            </w:r>
+          </w:p>
+        </w:tc>
+      </w:tr>
+      <w:tr>
+        <w:tc>
+          <w:tcPr>
+            <w:cnfStyle w:val="001000000000" w:firstRow="0" w:lastRow="0" w:firstColumn="1" w:lastColumn="0" w:oddVBand="0" w:evenVBand="0" w:oddHBand="0" w:evenHBand="0" w:firstRowFirstColumn="0" w:firstRowLastColumn="0" w:lastRowFirstColumn="0" w:lastRowLastColumn="0"/>
+            <w:tcW w:w="582" w:type="dxa"/>
+          </w:tcPr>
+          <w:p>
+            <w:pPr>
+              <w:pStyle w:val="ListParagraph"/>
+              <w:ind w:left="0"/>
+            </w:pPr>
+            <w:r>
+              <w:lastRenderedPageBreak/>
+              <w:t>${</w:t>
+            </w:r>
+            <w:r>
+              <w:t>n</w:t>
+            </w:r>
+            <w:r>
+              <w:t>}</w:t>
+            </w:r>
+          </w:p>
+        </w:tc>
+        <w:tc>
+          <w:tcPr>
+            <w:tcW w:w="2111" w:type="dxa"/>
+          </w:tcPr>
+          <w:p>
+            <w:pPr>
+              <w:pStyle w:val="ListParagraph"/>
+              <w:ind w:left="0"/>
+              <w:cnfStyle w:val="000000000000" w:firstRow="0" w:lastRow="0" w:firstColumn="0" w:lastColumn="0" w:oddVBand="0" w:evenVBand="0" w:oddHBand="0" w:evenHBand="0" w:firstRowFirstColumn="0" w:firstRowLastColumn="0" w:lastRowFirstColumn="0" w:lastRowLastColumn="0"/>
+            </w:pPr>
+            <w:r>
+              <w:t>${</w:t>
+            </w:r>
+            <w:r>
+              <w:t>TMT_KENAIKAN_GAJI</w:t>
+            </w:r>
+            <w:r>
+              <w:t>}</w:t>
+            </w:r>
+          </w:p>
+        </w:tc>
+        <w:tc>
+          <w:tcPr>
+            <w:tcW w:w="2160" w:type="dxa"/>
+          </w:tcPr>
+          <w:p>
+            <w:pPr>
+              <w:pStyle w:val="ListParagraph"/>
+              <w:ind w:left="0"/>
+              <w:cnfStyle w:val="000000000000" w:firstRow="0" w:lastRow="0" w:firstColumn="0" w:lastColumn="0" w:oddVBand="0" w:evenVBand="0" w:oddHBand="0" w:evenHBand="0" w:firstRowFirstColumn="0" w:firstRowLastColumn="0" w:lastRowFirstColumn="0" w:lastRowLastColumn="0"/>
+            </w:pPr>
+            <w:r>
+              <w:t>${</w:t>
+            </w:r>
+            <w:r>
+              <w:t>NOMINAL_GAJI</w:t>
+            </w:r>
+            <w:r>
+              <w:t>}</w:t>
+            </w:r>
+          </w:p>
+        </w:tc>
+        <w:tc>
+          <w:tcPr>
+            <w:tcW w:w="2031" w:type="dxa"/>
+          </w:tcPr>
+          <w:p>
+            <w:pPr>
+              <w:pStyle w:val="ListParagraph"/>
+              <w:ind w:left="0"/>
+              <w:cnfStyle w:val="000000000000" w:firstRow="0" w:lastRow="0" w:firstColumn="0" w:lastColumn="0" w:oddVBand="0" w:evenVBand="0" w:oddHBand="0" w:evenHBand="0" w:firstRowFirstColumn="0" w:firstRowLastColumn="0" w:lastRowFirstColumn="0" w:lastRowLastColumn="0"/>
+            </w:pPr>
+            <w:r>
+              <w:t>${</w:t>
+            </w:r>
+            <w:r>
+              <w:t>NAMA</w:t>
+            </w:r>
+            <w:r>
+              <w:t>_PANGKAT</w:t>
+            </w:r>
+            <w:r>
+              <w:t>}</w:t>
+            </w:r>
+          </w:p>
+        </w:tc>
+        <w:tc>
+          <w:tcPr>
+            <w:tcW w:w="1338" w:type="dxa"/>
+          </w:tcPr>
+          <w:p>
+            <w:pPr>
+              <w:pStyle w:val="ListParagraph"/>
+              <w:ind w:left="0"/>
+              <w:cnfStyle w:val="000000000000" w:firstRow="0" w:lastRow="0" w:firstColumn="0" w:lastColumn="0" w:oddVBand="0" w:evenVBand="0" w:oddHBand="0" w:evenHBand="0" w:firstRowFirstColumn="0" w:firstRowLastColumn="0" w:lastRowFirstColumn="0" w:lastRowLastColumn="0"/>
+            </w:pPr>
+            <w:r>
+              <w:t>${</w:t>
+            </w:r>
+            <w:r>
+              <w:t>NAMA_GOLONGAN</w:t>
+            </w:r>
+            <w:r>
+              <w:t>}</w:t>
+            </w:r>
+          </w:p>
+        </w:tc>
+        <w:tc>
+          <w:tcPr>
+            <w:tcW w:w="1701" w:type="dxa"/>
+          </w:tcPr>
+          <w:p>
+            <w:pPr>
+              <w:pStyle w:val="ListParagraph"/>
+              <w:ind w:left="0"/>
+              <w:cnfStyle w:val="000000000000" w:firstRow="0" w:lastRow="0" w:firstColumn="0" w:lastColumn="0" w:oddVBand="0" w:evenVBand="0" w:oddHBand="0" w:evenHBand="0" w:firstRowFirstColumn="0" w:firstRowLastColumn="0" w:lastRowFirstColumn="0" w:lastRowLastColumn="0"/>
+            </w:pPr>
+            <w:r>
+              <w:t>${</w:t>
+            </w:r>
+            <w:r>
+              <w:t>MASA_KERJA</w:t>
+            </w:r>
+            <w:r>
+              <w:t>}</w:t>
+            </w:r>
+          </w:p>
+        </w:tc>
+      </w:tr>
+    </w:tbl>
     <w:p/>
     <w:sectPr>
       <w:pgSz w:w="11906" w:h="16838"/>
-      <w:pgMar w:top="1440" w:right="1440" w:bottom="1440" w:left="1440" w:header="708" w:footer="708" w:gutter="0"/>
+      <w:pgMar w:top="1440" w:right="1080" w:bottom="1440" w:left="1080" w:header="708" w:footer="708" w:gutter="0"/>
       <w:cols w:space="708"/>
       <w:docGrid w:linePitch="360"/>
     </w:sectPr>
@@ -615,8 +1433,8 @@
 </file>
 
 <file path=word/numbering.xml><?xml version="1.0" encoding="utf-8"?>
-<w:numbering xmlns:wpc="http://schemas.microsoft.com/office/word/2010/wordprocessingCanvas" xmlns:mc="http://schemas.openxmlformats.org/markup-compatibility/2006" xmlns:o="urn:schemas-microsoft-com:office:office" xmlns:r="http://schemas.openxmlformats.org/officeDocument/2006/relationships" xmlns:m="http://schemas.openxmlformats.org/officeDocument/2006/math" xmlns:v="urn:schemas-microsoft-com:vml" xmlns:wp14="http://schemas.microsoft.com/office/word/2010/wordprocessingDrawing" xmlns:wp="http://schemas.openxmlformats.org/drawingml/2006/wordprocessingDrawing" xmlns:w10="urn:schemas-microsoft-com:office:word" xmlns:w="http://schemas.openxmlformats.org/wordprocessingml/2006/main" xmlns:w14="http://schemas.microsoft.com/office/word/2010/wordml" xmlns:wpg="http://schemas.microsoft.com/office/word/2010/wordprocessingGroup" xmlns:wpi="http://schemas.microsoft.com/office/word/2010/wordprocessingInk" xmlns:wne="http://schemas.microsoft.com/office/word/2006/wordml" xmlns:wps="http://schemas.microsoft.com/office/word/2010/wordprocessingShape" mc:Ignorable="w14 wp14">
-  <w:abstractNum w:abstractNumId="0">
+<w:numbering xmlns:wpc="http://schemas.microsoft.com/office/word/2010/wordprocessingCanvas" xmlns:cx="http://schemas.microsoft.com/office/drawing/2014/chartex" xmlns:cx1="http://schemas.microsoft.com/office/drawing/2015/9/8/chartex" xmlns:cx2="http://schemas.microsoft.com/office/drawing/2015/10/21/chartex" xmlns:cx3="http://schemas.microsoft.com/office/drawing/2016/5/9/chartex" xmlns:cx4="http://schemas.microsoft.com/office/drawing/2016/5/10/chartex" xmlns:cx5="http://schemas.microsoft.com/office/drawing/2016/5/11/chartex" xmlns:cx6="http://schemas.microsoft.com/office/drawing/2016/5/12/chartex" xmlns:cx7="http://schemas.microsoft.com/office/drawing/2016/5/13/chartex" xmlns:cx8="http://schemas.microsoft.com/office/drawing/2016/5/14/chartex" xmlns:mc="http://schemas.openxmlformats.org/markup-compatibility/2006" xmlns:aink="http://schemas.microsoft.com/office/drawing/2016/ink" xmlns:am3d="http://schemas.microsoft.com/office/drawing/2017/model3d" xmlns:o="urn:schemas-microsoft-com:office:office" xmlns:r="http://schemas.openxmlformats.org/officeDocument/2006/relationships" xmlns:m="http://schemas.openxmlformats.org/officeDocument/2006/math" xmlns:v="urn:schemas-microsoft-com:vml" xmlns:wp14="http://schemas.microsoft.com/office/word/2010/wordprocessingDrawing" xmlns:wp="http://schemas.openxmlformats.org/drawingml/2006/wordprocessingDrawing" xmlns:w10="urn:schemas-microsoft-com:office:word" xmlns:w="http://schemas.openxmlformats.org/wordprocessingml/2006/main" xmlns:w14="http://schemas.microsoft.com/office/word/2010/wordml" xmlns:w15="http://schemas.microsoft.com/office/word/2012/wordml" xmlns:w16cex="http://schemas.microsoft.com/office/word/2018/wordml/cex" xmlns:w16cid="http://schemas.microsoft.com/office/word/2016/wordml/cid" xmlns:w16="http://schemas.microsoft.com/office/word/2018/wordml" xmlns:w16se="http://schemas.microsoft.com/office/word/2015/wordml/symex" xmlns:wpg="http://schemas.microsoft.com/office/word/2010/wordprocessingGroup" xmlns:wpi="http://schemas.microsoft.com/office/word/2010/wordprocessingInk" xmlns:wne="http://schemas.microsoft.com/office/word/2006/wordml" xmlns:wps="http://schemas.microsoft.com/office/word/2010/wordprocessingShape" mc:Ignorable="w14 w15 w16se w16cid w16 w16cex wp14">
+  <w:abstractNum w:abstractNumId="0" w15:restartNumberingAfterBreak="0">
     <w:nsid w:val="5ED13FF4"/>
     <w:multiLevelType w:val="hybridMultilevel"/>
     <w:tmpl w:val="5E7AE4FE"/>
@@ -736,7 +1554,7 @@
 </file>
 
 <file path=word/styles.xml><?xml version="1.0" encoding="utf-8"?>
-<w:styles xmlns:mc="http://schemas.openxmlformats.org/markup-compatibility/2006" xmlns:r="http://schemas.openxmlformats.org/officeDocument/2006/relationships" xmlns:w="http://schemas.openxmlformats.org/wordprocessingml/2006/main" xmlns:w14="http://schemas.microsoft.com/office/word/2010/wordml" mc:Ignorable="w14">
+<w:styles xmlns:mc="http://schemas.openxmlformats.org/markup-compatibility/2006" xmlns:r="http://schemas.openxmlformats.org/officeDocument/2006/relationships" xmlns:w="http://schemas.openxmlformats.org/wordprocessingml/2006/main" xmlns:w14="http://schemas.microsoft.com/office/word/2010/wordml" xmlns:w15="http://schemas.microsoft.com/office/word/2012/wordml" xmlns:w16cex="http://schemas.microsoft.com/office/word/2018/wordml/cex" xmlns:w16cid="http://schemas.microsoft.com/office/word/2016/wordml/cid" xmlns:w16="http://schemas.microsoft.com/office/word/2018/wordml" xmlns:w16se="http://schemas.microsoft.com/office/word/2015/wordml/symex" mc:Ignorable="w14 w15 w16se w16cid w16 w16cex">
   <w:docDefaults>
     <w:rPrDefault>
       <w:rPr>
@@ -752,144 +1570,383 @@
       </w:pPr>
     </w:pPrDefault>
   </w:docDefaults>
-  <w:latentStyles w:defLockedState="0" w:defUIPriority="99" w:defSemiHidden="1" w:defUnhideWhenUsed="1" w:defQFormat="0" w:count="267">
-    <w:lsdException w:name="Normal" w:semiHidden="0" w:uiPriority="0" w:unhideWhenUsed="0" w:qFormat="1"/>
-    <w:lsdException w:name="heading 1" w:semiHidden="0" w:uiPriority="9" w:unhideWhenUsed="0" w:qFormat="1"/>
-    <w:lsdException w:name="heading 2" w:uiPriority="9" w:qFormat="1"/>
-    <w:lsdException w:name="heading 3" w:uiPriority="9" w:qFormat="1"/>
-    <w:lsdException w:name="heading 4" w:uiPriority="9" w:qFormat="1"/>
-    <w:lsdException w:name="heading 5" w:uiPriority="9" w:qFormat="1"/>
-    <w:lsdException w:name="heading 6" w:uiPriority="9" w:qFormat="1"/>
-    <w:lsdException w:name="heading 7" w:uiPriority="9" w:qFormat="1"/>
-    <w:lsdException w:name="heading 8" w:uiPriority="9" w:qFormat="1"/>
-    <w:lsdException w:name="heading 9" w:uiPriority="9" w:qFormat="1"/>
-    <w:lsdException w:name="toc 1" w:uiPriority="39"/>
-    <w:lsdException w:name="toc 2" w:uiPriority="39"/>
-    <w:lsdException w:name="toc 3" w:uiPriority="39"/>
-    <w:lsdException w:name="toc 4" w:uiPriority="39"/>
-    <w:lsdException w:name="toc 5" w:uiPriority="39"/>
-    <w:lsdException w:name="toc 6" w:uiPriority="39"/>
-    <w:lsdException w:name="toc 7" w:uiPriority="39"/>
-    <w:lsdException w:name="toc 8" w:uiPriority="39"/>
-    <w:lsdException w:name="toc 9" w:uiPriority="39"/>
-    <w:lsdException w:name="caption" w:uiPriority="35" w:qFormat="1"/>
-    <w:lsdException w:name="Title" w:semiHidden="0" w:uiPriority="10" w:unhideWhenUsed="0" w:qFormat="1"/>
-    <w:lsdException w:name="Default Paragraph Font" w:uiPriority="1"/>
-    <w:lsdException w:name="Subtitle" w:semiHidden="0" w:uiPriority="11" w:unhideWhenUsed="0" w:qFormat="1"/>
-    <w:lsdException w:name="Strong" w:semiHidden="0" w:uiPriority="22" w:unhideWhenUsed="0" w:qFormat="1"/>
-    <w:lsdException w:name="Emphasis" w:semiHidden="0" w:uiPriority="20" w:unhideWhenUsed="0" w:qFormat="1"/>
-    <w:lsdException w:name="Table Grid" w:semiHidden="0" w:uiPriority="39" w:unhideWhenUsed="0"/>
-    <w:lsdException w:name="Placeholder Text" w:unhideWhenUsed="0"/>
-    <w:lsdException w:name="No Spacing" w:semiHidden="0" w:uiPriority="1" w:unhideWhenUsed="0" w:qFormat="1"/>
-    <w:lsdException w:name="Light Shading" w:semiHidden="0" w:uiPriority="60" w:unhideWhenUsed="0"/>
-    <w:lsdException w:name="Light List" w:semiHidden="0" w:uiPriority="61" w:unhideWhenUsed="0"/>
-    <w:lsdException w:name="Light Grid" w:semiHidden="0" w:uiPriority="62" w:unhideWhenUsed="0"/>
-    <w:lsdException w:name="Medium Shading 1" w:semiHidden="0" w:uiPriority="63" w:unhideWhenUsed="0"/>
-    <w:lsdException w:name="Medium Shading 2" w:semiHidden="0" w:uiPriority="64" w:unhideWhenUsed="0"/>
-    <w:lsdException w:name="Medium List 1" w:semiHidden="0" w:uiPriority="65" w:unhideWhenUsed="0"/>
-    <w:lsdException w:name="Medium List 2" w:semiHidden="0" w:uiPriority="66" w:unhideWhenUsed="0"/>
-    <w:lsdException w:name="Medium Grid 1" w:semiHidden="0" w:uiPriority="67" w:unhideWhenUsed="0"/>
-    <w:lsdException w:name="Medium Grid 2" w:semiHidden="0" w:uiPriority="68" w:unhideWhenUsed="0"/>
-    <w:lsdException w:name="Medium Grid 3" w:semiHidden="0" w:uiPriority="69" w:unhideWhenUsed="0"/>
-    <w:lsdException w:name="Dark List" w:semiHidden="0" w:uiPriority="70" w:unhideWhenUsed="0"/>
-    <w:lsdException w:name="Colorful Shading" w:semiHidden="0" w:uiPriority="71" w:unhideWhenUsed="0"/>
-    <w:lsdException w:name="Colorful List" w:semiHidden="0" w:uiPriority="72" w:unhideWhenUsed="0"/>
-    <w:lsdException w:name="Colorful Grid" w:semiHidden="0" w:uiPriority="73" w:unhideWhenUsed="0"/>
-    <w:lsdException w:name="Light Shading Accent 1" w:semiHidden="0" w:uiPriority="60" w:unhideWhenUsed="0"/>
-    <w:lsdException w:name="Light List Accent 1" w:semiHidden="0" w:uiPriority="61" w:unhideWhenUsed="0"/>
-    <w:lsdException w:name="Light Grid Accent 1" w:semiHidden="0" w:uiPriority="62" w:unhideWhenUsed="0"/>
-    <w:lsdException w:name="Medium Shading 1 Accent 1" w:semiHidden="0" w:uiPriority="63" w:unhideWhenUsed="0"/>
-    <w:lsdException w:name="Medium Shading 2 Accent 1" w:semiHidden="0" w:uiPriority="64" w:unhideWhenUsed="0"/>
-    <w:lsdException w:name="Medium List 1 Accent 1" w:semiHidden="0" w:uiPriority="65" w:unhideWhenUsed="0"/>
-    <w:lsdException w:name="Revision" w:unhideWhenUsed="0"/>
-    <w:lsdException w:name="List Paragraph" w:semiHidden="0" w:uiPriority="34" w:unhideWhenUsed="0" w:qFormat="1"/>
-    <w:lsdException w:name="Quote" w:semiHidden="0" w:uiPriority="29" w:unhideWhenUsed="0" w:qFormat="1"/>
-    <w:lsdException w:name="Intense Quote" w:semiHidden="0" w:uiPriority="30" w:unhideWhenUsed="0" w:qFormat="1"/>
-    <w:lsdException w:name="Medium List 2 Accent 1" w:semiHidden="0" w:uiPriority="66" w:unhideWhenUsed="0"/>
-    <w:lsdException w:name="Medium Grid 1 Accent 1" w:semiHidden="0" w:uiPriority="67" w:unhideWhenUsed="0"/>
-    <w:lsdException w:name="Medium Grid 2 Accent 1" w:semiHidden="0" w:uiPriority="68" w:unhideWhenUsed="0"/>
-    <w:lsdException w:name="Medium Grid 3 Accent 1" w:semiHidden="0" w:uiPriority="69" w:unhideWhenUsed="0"/>
-    <w:lsdException w:name="Dark List Accent 1" w:semiHidden="0" w:uiPriority="70" w:unhideWhenUsed="0"/>
-    <w:lsdException w:name="Colorful Shading Accent 1" w:semiHidden="0" w:uiPriority="71" w:unhideWhenUsed="0"/>
-    <w:lsdException w:name="Colorful List Accent 1" w:semiHidden="0" w:uiPriority="72" w:unhideWhenUsed="0"/>
-    <w:lsdException w:name="Colorful Grid Accent 1" w:semiHidden="0" w:uiPriority="73" w:unhideWhenUsed="0"/>
-    <w:lsdException w:name="Light Shading Accent 2" w:semiHidden="0" w:uiPriority="60" w:unhideWhenUsed="0"/>
-    <w:lsdException w:name="Light List Accent 2" w:semiHidden="0" w:uiPriority="61" w:unhideWhenUsed="0"/>
-    <w:lsdException w:name="Light Grid Accent 2" w:semiHidden="0" w:uiPriority="62" w:unhideWhenUsed="0"/>
-    <w:lsdException w:name="Medium Shading 1 Accent 2" w:semiHidden="0" w:uiPriority="63" w:unhideWhenUsed="0"/>
-    <w:lsdException w:name="Medium Shading 2 Accent 2" w:semiHidden="0" w:uiPriority="64" w:unhideWhenUsed="0"/>
-    <w:lsdException w:name="Medium List 1 Accent 2" w:semiHidden="0" w:uiPriority="65" w:unhideWhenUsed="0"/>
-    <w:lsdException w:name="Medium List 2 Accent 2" w:semiHidden="0" w:uiPriority="66" w:unhideWhenUsed="0"/>
-    <w:lsdException w:name="Medium Grid 1 Accent 2" w:semiHidden="0" w:uiPriority="67" w:unhideWhenUsed="0"/>
-    <w:lsdException w:name="Medium Grid 2 Accent 2" w:semiHidden="0" w:uiPriority="68" w:unhideWhenUsed="0"/>
-    <w:lsdException w:name="Medium Grid 3 Accent 2" w:semiHidden="0" w:uiPriority="69" w:unhideWhenUsed="0"/>
-    <w:lsdException w:name="Dark List Accent 2" w:semiHidden="0" w:uiPriority="70" w:unhideWhenUsed="0"/>
-    <w:lsdException w:name="Colorful Shading Accent 2" w:semiHidden="0" w:uiPriority="71" w:unhideWhenUsed="0"/>
-    <w:lsdException w:name="Colorful List Accent 2" w:semiHidden="0" w:uiPriority="72" w:unhideWhenUsed="0"/>
-    <w:lsdException w:name="Colorful Grid Accent 2" w:semiHidden="0" w:uiPriority="73" w:unhideWhenUsed="0"/>
-    <w:lsdException w:name="Light Shading Accent 3" w:semiHidden="0" w:uiPriority="60" w:unhideWhenUsed="0"/>
-    <w:lsdException w:name="Light List Accent 3" w:semiHidden="0" w:uiPriority="61" w:unhideWhenUsed="0"/>
-    <w:lsdException w:name="Light Grid Accent 3" w:semiHidden="0" w:uiPriority="62" w:unhideWhenUsed="0"/>
-    <w:lsdException w:name="Medium Shading 1 Accent 3" w:semiHidden="0" w:uiPriority="63" w:unhideWhenUsed="0"/>
-    <w:lsdException w:name="Medium Shading 2 Accent 3" w:semiHidden="0" w:uiPriority="64" w:unhideWhenUsed="0"/>
-    <w:lsdException w:name="Medium List 1 Accent 3" w:semiHidden="0" w:uiPriority="65" w:unhideWhenUsed="0"/>
-    <w:lsdException w:name="Medium List 2 Accent 3" w:semiHidden="0" w:uiPriority="66" w:unhideWhenUsed="0"/>
-    <w:lsdException w:name="Medium Grid 1 Accent 3" w:semiHidden="0" w:uiPriority="67" w:unhideWhenUsed="0"/>
-    <w:lsdException w:name="Medium Grid 2 Accent 3" w:semiHidden="0" w:uiPriority="68" w:unhideWhenUsed="0"/>
-    <w:lsdException w:name="Medium Grid 3 Accent 3" w:semiHidden="0" w:uiPriority="69" w:unhideWhenUsed="0"/>
-    <w:lsdException w:name="Dark List Accent 3" w:semiHidden="0" w:uiPriority="70" w:unhideWhenUsed="0"/>
-    <w:lsdException w:name="Colorful Shading Accent 3" w:semiHidden="0" w:uiPriority="71" w:unhideWhenUsed="0"/>
-    <w:lsdException w:name="Colorful List Accent 3" w:semiHidden="0" w:uiPriority="72" w:unhideWhenUsed="0"/>
-    <w:lsdException w:name="Colorful Grid Accent 3" w:semiHidden="0" w:uiPriority="73" w:unhideWhenUsed="0"/>
-    <w:lsdException w:name="Light Shading Accent 4" w:semiHidden="0" w:uiPriority="60" w:unhideWhenUsed="0"/>
-    <w:lsdException w:name="Light List Accent 4" w:semiHidden="0" w:uiPriority="61" w:unhideWhenUsed="0"/>
-    <w:lsdException w:name="Light Grid Accent 4" w:semiHidden="0" w:uiPriority="62" w:unhideWhenUsed="0"/>
-    <w:lsdException w:name="Medium Shading 1 Accent 4" w:semiHidden="0" w:uiPriority="63" w:unhideWhenUsed="0"/>
-    <w:lsdException w:name="Medium Shading 2 Accent 4" w:semiHidden="0" w:uiPriority="64" w:unhideWhenUsed="0"/>
-    <w:lsdException w:name="Medium List 1 Accent 4" w:semiHidden="0" w:uiPriority="65" w:unhideWhenUsed="0"/>
-    <w:lsdException w:name="Medium List 2 Accent 4" w:semiHidden="0" w:uiPriority="66" w:unhideWhenUsed="0"/>
-    <w:lsdException w:name="Medium Grid 1 Accent 4" w:semiHidden="0" w:uiPriority="67" w:unhideWhenUsed="0"/>
-    <w:lsdException w:name="Medium Grid 2 Accent 4" w:semiHidden="0" w:uiPriority="68" w:unhideWhenUsed="0"/>
-    <w:lsdException w:name="Medium Grid 3 Accent 4" w:semiHidden="0" w:uiPriority="69" w:unhideWhenUsed="0"/>
-    <w:lsdException w:name="Dark List Accent 4" w:semiHidden="0" w:uiPriority="70" w:unhideWhenUsed="0"/>
-    <w:lsdException w:name="Colorful Shading Accent 4" w:semiHidden="0" w:uiPriority="71" w:unhideWhenUsed="0"/>
-    <w:lsdException w:name="Colorful List Accent 4" w:semiHidden="0" w:uiPriority="72" w:unhideWhenUsed="0"/>
-    <w:lsdException w:name="Colorful Grid Accent 4" w:semiHidden="0" w:uiPriority="73" w:unhideWhenUsed="0"/>
-    <w:lsdException w:name="Light Shading Accent 5" w:semiHidden="0" w:uiPriority="60" w:unhideWhenUsed="0"/>
-    <w:lsdException w:name="Light List Accent 5" w:semiHidden="0" w:uiPriority="61" w:unhideWhenUsed="0"/>
-    <w:lsdException w:name="Light Grid Accent 5" w:semiHidden="0" w:uiPriority="62" w:unhideWhenUsed="0"/>
-    <w:lsdException w:name="Medium Shading 1 Accent 5" w:semiHidden="0" w:uiPriority="63" w:unhideWhenUsed="0"/>
-    <w:lsdException w:name="Medium Shading 2 Accent 5" w:semiHidden="0" w:uiPriority="64" w:unhideWhenUsed="0"/>
-    <w:lsdException w:name="Medium List 1 Accent 5" w:semiHidden="0" w:uiPriority="65" w:unhideWhenUsed="0"/>
-    <w:lsdException w:name="Medium List 2 Accent 5" w:semiHidden="0" w:uiPriority="66" w:unhideWhenUsed="0"/>
-    <w:lsdException w:name="Medium Grid 1 Accent 5" w:semiHidden="0" w:uiPriority="67" w:unhideWhenUsed="0"/>
-    <w:lsdException w:name="Medium Grid 2 Accent 5" w:semiHidden="0" w:uiPriority="68" w:unhideWhenUsed="0"/>
-    <w:lsdException w:name="Medium Grid 3 Accent 5" w:semiHidden="0" w:uiPriority="69" w:unhideWhenUsed="0"/>
-    <w:lsdException w:name="Dark List Accent 5" w:semiHidden="0" w:uiPriority="70" w:unhideWhenUsed="0"/>
-    <w:lsdException w:name="Colorful Shading Accent 5" w:semiHidden="0" w:uiPriority="71" w:unhideWhenUsed="0"/>
-    <w:lsdException w:name="Colorful List Accent 5" w:semiHidden="0" w:uiPriority="72" w:unhideWhenUsed="0"/>
-    <w:lsdException w:name="Colorful Grid Accent 5" w:semiHidden="0" w:uiPriority="73" w:unhideWhenUsed="0"/>
-    <w:lsdException w:name="Light Shading Accent 6" w:semiHidden="0" w:uiPriority="60" w:unhideWhenUsed="0"/>
-    <w:lsdException w:name="Light List Accent 6" w:semiHidden="0" w:uiPriority="61" w:unhideWhenUsed="0"/>
-    <w:lsdException w:name="Light Grid Accent 6" w:semiHidden="0" w:uiPriority="62" w:unhideWhenUsed="0"/>
-    <w:lsdException w:name="Medium Shading 1 Accent 6" w:semiHidden="0" w:uiPriority="63" w:unhideWhenUsed="0"/>
-    <w:lsdException w:name="Medium Shading 2 Accent 6" w:semiHidden="0" w:uiPriority="64" w:unhideWhenUsed="0"/>
-    <w:lsdException w:name="Medium List 1 Accent 6" w:semiHidden="0" w:uiPriority="65" w:unhideWhenUsed="0"/>
-    <w:lsdException w:name="Medium List 2 Accent 6" w:semiHidden="0" w:uiPriority="66" w:unhideWhenUsed="0"/>
-    <w:lsdException w:name="Medium Grid 1 Accent 6" w:semiHidden="0" w:uiPriority="67" w:unhideWhenUsed="0"/>
-    <w:lsdException w:name="Medium Grid 2 Accent 6" w:semiHidden="0" w:uiPriority="68" w:unhideWhenUsed="0"/>
-    <w:lsdException w:name="Medium Grid 3 Accent 6" w:semiHidden="0" w:uiPriority="69" w:unhideWhenUsed="0"/>
-    <w:lsdException w:name="Dark List Accent 6" w:semiHidden="0" w:uiPriority="70" w:unhideWhenUsed="0"/>
-    <w:lsdException w:name="Colorful Shading Accent 6" w:semiHidden="0" w:uiPriority="71" w:unhideWhenUsed="0"/>
-    <w:lsdException w:name="Colorful List Accent 6" w:semiHidden="0" w:uiPriority="72" w:unhideWhenUsed="0"/>
-    <w:lsdException w:name="Colorful Grid Accent 6" w:semiHidden="0" w:uiPriority="73" w:unhideWhenUsed="0"/>
-    <w:lsdException w:name="Subtle Emphasis" w:semiHidden="0" w:uiPriority="19" w:unhideWhenUsed="0" w:qFormat="1"/>
-    <w:lsdException w:name="Intense Emphasis" w:semiHidden="0" w:uiPriority="21" w:unhideWhenUsed="0" w:qFormat="1"/>
-    <w:lsdException w:name="Subtle Reference" w:semiHidden="0" w:uiPriority="31" w:unhideWhenUsed="0" w:qFormat="1"/>
-    <w:lsdException w:name="Intense Reference" w:semiHidden="0" w:uiPriority="32" w:unhideWhenUsed="0" w:qFormat="1"/>
-    <w:lsdException w:name="Book Title" w:semiHidden="0" w:uiPriority="33" w:unhideWhenUsed="0" w:qFormat="1"/>
-    <w:lsdException w:name="Bibliography" w:uiPriority="37"/>
-    <w:lsdException w:name="TOC Heading" w:uiPriority="39" w:qFormat="1"/>
+  <w:latentStyles w:defLockedState="0" w:defUIPriority="99" w:defSemiHidden="0" w:defUnhideWhenUsed="0" w:defQFormat="0" w:count="376">
+    <w:lsdException w:name="Normal" w:uiPriority="0" w:qFormat="1"/>
+    <w:lsdException w:name="heading 1" w:uiPriority="9" w:qFormat="1"/>
+    <w:lsdException w:name="heading 2" w:semiHidden="1" w:uiPriority="9" w:unhideWhenUsed="1" w:qFormat="1"/>
+    <w:lsdException w:name="heading 3" w:semiHidden="1" w:uiPriority="9" w:unhideWhenUsed="1" w:qFormat="1"/>
+    <w:lsdException w:name="heading 4" w:semiHidden="1" w:uiPriority="9" w:unhideWhenUsed="1" w:qFormat="1"/>
+    <w:lsdException w:name="heading 5" w:semiHidden="1" w:uiPriority="9" w:unhideWhenUsed="1" w:qFormat="1"/>
+    <w:lsdException w:name="heading 6" w:semiHidden="1" w:uiPriority="9" w:unhideWhenUsed="1" w:qFormat="1"/>
+    <w:lsdException w:name="heading 7" w:semiHidden="1" w:uiPriority="9" w:unhideWhenUsed="1" w:qFormat="1"/>
+    <w:lsdException w:name="heading 8" w:semiHidden="1" w:uiPriority="9" w:unhideWhenUsed="1" w:qFormat="1"/>
+    <w:lsdException w:name="heading 9" w:semiHidden="1" w:uiPriority="9" w:unhideWhenUsed="1" w:qFormat="1"/>
+    <w:lsdException w:name="index 1" w:semiHidden="1" w:unhideWhenUsed="1"/>
+    <w:lsdException w:name="index 2" w:semiHidden="1" w:unhideWhenUsed="1"/>
+    <w:lsdException w:name="index 3" w:semiHidden="1" w:unhideWhenUsed="1"/>
+    <w:lsdException w:name="index 4" w:semiHidden="1" w:unhideWhenUsed="1"/>
+    <w:lsdException w:name="index 5" w:semiHidden="1" w:unhideWhenUsed="1"/>
+    <w:lsdException w:name="index 6" w:semiHidden="1" w:unhideWhenUsed="1"/>
+    <w:lsdException w:name="index 7" w:semiHidden="1" w:unhideWhenUsed="1"/>
+    <w:lsdException w:name="index 8" w:semiHidden="1" w:unhideWhenUsed="1"/>
+    <w:lsdException w:name="index 9" w:semiHidden="1" w:unhideWhenUsed="1"/>
+    <w:lsdException w:name="toc 1" w:semiHidden="1" w:uiPriority="39" w:unhideWhenUsed="1"/>
+    <w:lsdException w:name="toc 2" w:semiHidden="1" w:uiPriority="39" w:unhideWhenUsed="1"/>
+    <w:lsdException w:name="toc 3" w:semiHidden="1" w:uiPriority="39" w:unhideWhenUsed="1"/>
+    <w:lsdException w:name="toc 4" w:semiHidden="1" w:uiPriority="39" w:unhideWhenUsed="1"/>
+    <w:lsdException w:name="toc 5" w:semiHidden="1" w:uiPriority="39" w:unhideWhenUsed="1"/>
+    <w:lsdException w:name="toc 6" w:semiHidden="1" w:uiPriority="39" w:unhideWhenUsed="1"/>
+    <w:lsdException w:name="toc 7" w:semiHidden="1" w:uiPriority="39" w:unhideWhenUsed="1"/>
+    <w:lsdException w:name="toc 8" w:semiHidden="1" w:uiPriority="39" w:unhideWhenUsed="1"/>
+    <w:lsdException w:name="toc 9" w:semiHidden="1" w:uiPriority="39" w:unhideWhenUsed="1"/>
+    <w:lsdException w:name="Normal Indent" w:semiHidden="1" w:unhideWhenUsed="1"/>
+    <w:lsdException w:name="footnote text" w:semiHidden="1" w:unhideWhenUsed="1"/>
+    <w:lsdException w:name="annotation text" w:semiHidden="1" w:unhideWhenUsed="1"/>
+    <w:lsdException w:name="header" w:semiHidden="1" w:unhideWhenUsed="1"/>
+    <w:lsdException w:name="footer" w:semiHidden="1" w:unhideWhenUsed="1"/>
+    <w:lsdException w:name="index heading" w:semiHidden="1" w:unhideWhenUsed="1"/>
+    <w:lsdException w:name="caption" w:semiHidden="1" w:uiPriority="35" w:unhideWhenUsed="1" w:qFormat="1"/>
+    <w:lsdException w:name="table of figures" w:semiHidden="1" w:unhideWhenUsed="1"/>
+    <w:lsdException w:name="envelope address" w:semiHidden="1" w:unhideWhenUsed="1"/>
+    <w:lsdException w:name="envelope return" w:semiHidden="1" w:unhideWhenUsed="1"/>
+    <w:lsdException w:name="footnote reference" w:semiHidden="1" w:unhideWhenUsed="1"/>
+    <w:lsdException w:name="annotation reference" w:semiHidden="1" w:unhideWhenUsed="1"/>
+    <w:lsdException w:name="line number" w:semiHidden="1" w:unhideWhenUsed="1"/>
+    <w:lsdException w:name="page number" w:semiHidden="1" w:unhideWhenUsed="1"/>
+    <w:lsdException w:name="endnote reference" w:semiHidden="1" w:unhideWhenUsed="1"/>
+    <w:lsdException w:name="endnote text" w:semiHidden="1" w:unhideWhenUsed="1"/>
+    <w:lsdException w:name="table of authorities" w:semiHidden="1" w:unhideWhenUsed="1"/>
+    <w:lsdException w:name="macro" w:semiHidden="1" w:unhideWhenUsed="1"/>
+    <w:lsdException w:name="toa heading" w:semiHidden="1" w:unhideWhenUsed="1"/>
+    <w:lsdException w:name="List" w:semiHidden="1" w:unhideWhenUsed="1"/>
+    <w:lsdException w:name="List Bullet" w:semiHidden="1" w:unhideWhenUsed="1"/>
+    <w:lsdException w:name="List Number" w:semiHidden="1" w:unhideWhenUsed="1"/>
+    <w:lsdException w:name="List 2" w:semiHidden="1" w:unhideWhenUsed="1"/>
+    <w:lsdException w:name="List 3" w:semiHidden="1" w:unhideWhenUsed="1"/>
+    <w:lsdException w:name="List 4" w:semiHidden="1" w:unhideWhenUsed="1"/>
+    <w:lsdException w:name="List 5" w:semiHidden="1" w:unhideWhenUsed="1"/>
+    <w:lsdException w:name="List Bullet 2" w:semiHidden="1" w:unhideWhenUsed="1"/>
+    <w:lsdException w:name="List Bullet 3" w:semiHidden="1" w:unhideWhenUsed="1"/>
+    <w:lsdException w:name="List Bullet 4" w:semiHidden="1" w:unhideWhenUsed="1"/>
+    <w:lsdException w:name="List Bullet 5" w:semiHidden="1" w:unhideWhenUsed="1"/>
+    <w:lsdException w:name="List Number 2" w:semiHidden="1" w:unhideWhenUsed="1"/>
+    <w:lsdException w:name="List Number 3" w:semiHidden="1" w:unhideWhenUsed="1"/>
+    <w:lsdException w:name="List Number 4" w:semiHidden="1" w:unhideWhenUsed="1"/>
+    <w:lsdException w:name="List Number 5" w:semiHidden="1" w:unhideWhenUsed="1"/>
+    <w:lsdException w:name="Title" w:uiPriority="10" w:qFormat="1"/>
+    <w:lsdException w:name="Closing" w:semiHidden="1" w:unhideWhenUsed="1"/>
+    <w:lsdException w:name="Signature" w:semiHidden="1" w:unhideWhenUsed="1"/>
+    <w:lsdException w:name="Default Paragraph Font" w:semiHidden="1" w:uiPriority="1" w:unhideWhenUsed="1"/>
+    <w:lsdException w:name="Body Text" w:semiHidden="1" w:unhideWhenUsed="1"/>
+    <w:lsdException w:name="Body Text Indent" w:semiHidden="1" w:unhideWhenUsed="1"/>
+    <w:lsdException w:name="List Continue" w:semiHidden="1" w:unhideWhenUsed="1"/>
+    <w:lsdException w:name="List Continue 2" w:semiHidden="1" w:unhideWhenUsed="1"/>
+    <w:lsdException w:name="List Continue 3" w:semiHidden="1" w:unhideWhenUsed="1"/>
+    <w:lsdException w:name="List Continue 4" w:semiHidden="1" w:unhideWhenUsed="1"/>
+    <w:lsdException w:name="List Continue 5" w:semiHidden="1" w:unhideWhenUsed="1"/>
+    <w:lsdException w:name="Message Header" w:semiHidden="1" w:unhideWhenUsed="1"/>
+    <w:lsdException w:name="Subtitle" w:uiPriority="11" w:qFormat="1"/>
+    <w:lsdException w:name="Salutation" w:semiHidden="1" w:unhideWhenUsed="1"/>
+    <w:lsdException w:name="Date" w:semiHidden="1" w:unhideWhenUsed="1"/>
+    <w:lsdException w:name="Body Text First Indent" w:semiHidden="1" w:unhideWhenUsed="1"/>
+    <w:lsdException w:name="Body Text First Indent 2" w:semiHidden="1" w:unhideWhenUsed="1"/>
+    <w:lsdException w:name="Note Heading" w:semiHidden="1" w:unhideWhenUsed="1"/>
+    <w:lsdException w:name="Body Text 2" w:semiHidden="1" w:unhideWhenUsed="1"/>
+    <w:lsdException w:name="Body Text 3" w:semiHidden="1" w:unhideWhenUsed="1"/>
+    <w:lsdException w:name="Body Text Indent 2" w:semiHidden="1" w:unhideWhenUsed="1"/>
+    <w:lsdException w:name="Body Text Indent 3" w:semiHidden="1" w:unhideWhenUsed="1"/>
+    <w:lsdException w:name="Block Text" w:semiHidden="1" w:unhideWhenUsed="1"/>
+    <w:lsdException w:name="Hyperlink" w:semiHidden="1" w:unhideWhenUsed="1"/>
+    <w:lsdException w:name="FollowedHyperlink" w:semiHidden="1" w:unhideWhenUsed="1"/>
+    <w:lsdException w:name="Strong" w:uiPriority="22" w:qFormat="1"/>
+    <w:lsdException w:name="Emphasis" w:uiPriority="20" w:qFormat="1"/>
+    <w:lsdException w:name="Document Map" w:semiHidden="1" w:unhideWhenUsed="1"/>
+    <w:lsdException w:name="Plain Text" w:semiHidden="1" w:unhideWhenUsed="1"/>
+    <w:lsdException w:name="E-mail Signature" w:semiHidden="1" w:unhideWhenUsed="1"/>
+    <w:lsdException w:name="HTML Top of Form" w:semiHidden="1" w:unhideWhenUsed="1"/>
+    <w:lsdException w:name="HTML Bottom of Form" w:semiHidden="1" w:unhideWhenUsed="1"/>
+    <w:lsdException w:name="Normal (Web)" w:semiHidden="1" w:unhideWhenUsed="1"/>
+    <w:lsdException w:name="HTML Acronym" w:semiHidden="1" w:unhideWhenUsed="1"/>
+    <w:lsdException w:name="HTML Address" w:semiHidden="1" w:unhideWhenUsed="1"/>
+    <w:lsdException w:name="HTML Cite" w:semiHidden="1" w:unhideWhenUsed="1"/>
+    <w:lsdException w:name="HTML Code" w:semiHidden="1" w:unhideWhenUsed="1"/>
+    <w:lsdException w:name="HTML Definition" w:semiHidden="1" w:unhideWhenUsed="1"/>
+    <w:lsdException w:name="HTML Keyboard" w:semiHidden="1" w:unhideWhenUsed="1"/>
+    <w:lsdException w:name="HTML Preformatted" w:semiHidden="1" w:unhideWhenUsed="1"/>
+    <w:lsdException w:name="HTML Sample" w:semiHidden="1" w:unhideWhenUsed="1"/>
+    <w:lsdException w:name="HTML Typewriter" w:semiHidden="1" w:unhideWhenUsed="1"/>
+    <w:lsdException w:name="HTML Variable" w:semiHidden="1" w:unhideWhenUsed="1"/>
+    <w:lsdException w:name="Normal Table" w:semiHidden="1" w:unhideWhenUsed="1"/>
+    <w:lsdException w:name="annotation subject" w:semiHidden="1" w:unhideWhenUsed="1"/>
+    <w:lsdException w:name="No List" w:semiHidden="1" w:unhideWhenUsed="1"/>
+    <w:lsdException w:name="Outline List 1" w:semiHidden="1" w:unhideWhenUsed="1"/>
+    <w:lsdException w:name="Outline List 2" w:semiHidden="1" w:unhideWhenUsed="1"/>
+    <w:lsdException w:name="Outline List 3" w:semiHidden="1" w:unhideWhenUsed="1"/>
+    <w:lsdException w:name="Table Simple 1" w:semiHidden="1" w:unhideWhenUsed="1"/>
+    <w:lsdException w:name="Table Simple 2" w:semiHidden="1" w:unhideWhenUsed="1"/>
+    <w:lsdException w:name="Table Simple 3" w:semiHidden="1" w:unhideWhenUsed="1"/>
+    <w:lsdException w:name="Table Classic 1" w:semiHidden="1" w:unhideWhenUsed="1"/>
+    <w:lsdException w:name="Table Classic 2" w:semiHidden="1" w:unhideWhenUsed="1"/>
+    <w:lsdException w:name="Table Classic 3" w:semiHidden="1" w:unhideWhenUsed="1"/>
+    <w:lsdException w:name="Table Classic 4" w:semiHidden="1" w:unhideWhenUsed="1"/>
+    <w:lsdException w:name="Table Colorful 1" w:semiHidden="1" w:unhideWhenUsed="1"/>
+    <w:lsdException w:name="Table Colorful 2" w:semiHidden="1" w:unhideWhenUsed="1"/>
+    <w:lsdException w:name="Table Colorful 3" w:semiHidden="1" w:unhideWhenUsed="1"/>
+    <w:lsdException w:name="Table Columns 1" w:semiHidden="1" w:unhideWhenUsed="1"/>
+    <w:lsdException w:name="Table Columns 2" w:semiHidden="1" w:unhideWhenUsed="1"/>
+    <w:lsdException w:name="Table Columns 3" w:semiHidden="1" w:unhideWhenUsed="1"/>
+    <w:lsdException w:name="Table Columns 4" w:semiHidden="1" w:unhideWhenUsed="1"/>
+    <w:lsdException w:name="Table Columns 5" w:semiHidden="1" w:unhideWhenUsed="1"/>
+    <w:lsdException w:name="Table Grid 1" w:semiHidden="1" w:unhideWhenUsed="1"/>
+    <w:lsdException w:name="Table Grid 2" w:semiHidden="1" w:unhideWhenUsed="1"/>
+    <w:lsdException w:name="Table Grid 3" w:semiHidden="1" w:unhideWhenUsed="1"/>
+    <w:lsdException w:name="Table Grid 4" w:semiHidden="1" w:unhideWhenUsed="1"/>
+    <w:lsdException w:name="Table Grid 5" w:semiHidden="1" w:unhideWhenUsed="1"/>
+    <w:lsdException w:name="Table Grid 6" w:semiHidden="1" w:unhideWhenUsed="1"/>
+    <w:lsdException w:name="Table Grid 7" w:semiHidden="1" w:unhideWhenUsed="1"/>
+    <w:lsdException w:name="Table Grid 8" w:semiHidden="1" w:unhideWhenUsed="1"/>
+    <w:lsdException w:name="Table List 1" w:semiHidden="1" w:unhideWhenUsed="1"/>
+    <w:lsdException w:name="Table List 2" w:semiHidden="1" w:unhideWhenUsed="1"/>
+    <w:lsdException w:name="Table List 3" w:semiHidden="1" w:unhideWhenUsed="1"/>
+    <w:lsdException w:name="Table List 4" w:semiHidden="1" w:unhideWhenUsed="1"/>
+    <w:lsdException w:name="Table List 5" w:semiHidden="1" w:unhideWhenUsed="1"/>
+    <w:lsdException w:name="Table List 6" w:semiHidden="1" w:unhideWhenUsed="1"/>
+    <w:lsdException w:name="Table List 7" w:semiHidden="1" w:unhideWhenUsed="1"/>
+    <w:lsdException w:name="Table List 8" w:semiHidden="1" w:unhideWhenUsed="1"/>
+    <w:lsdException w:name="Table 3D effects 1" w:semiHidden="1" w:unhideWhenUsed="1"/>
+    <w:lsdException w:name="Table 3D effects 2" w:semiHidden="1" w:unhideWhenUsed="1"/>
+    <w:lsdException w:name="Table 3D effects 3" w:semiHidden="1" w:unhideWhenUsed="1"/>
+    <w:lsdException w:name="Table Contemporary" w:semiHidden="1" w:unhideWhenUsed="1"/>
+    <w:lsdException w:name="Table Elegant" w:semiHidden="1" w:unhideWhenUsed="1"/>
+    <w:lsdException w:name="Table Professional" w:semiHidden="1" w:unhideWhenUsed="1"/>
+    <w:lsdException w:name="Table Subtle 1" w:semiHidden="1" w:unhideWhenUsed="1"/>
+    <w:lsdException w:name="Table Subtle 2" w:semiHidden="1" w:unhideWhenUsed="1"/>
+    <w:lsdException w:name="Table Web 1" w:semiHidden="1" w:unhideWhenUsed="1"/>
+    <w:lsdException w:name="Table Web 2" w:semiHidden="1" w:unhideWhenUsed="1"/>
+    <w:lsdException w:name="Table Web 3" w:semiHidden="1" w:unhideWhenUsed="1"/>
+    <w:lsdException w:name="Balloon Text" w:semiHidden="1" w:unhideWhenUsed="1"/>
+    <w:lsdException w:name="Table Grid" w:semiHidden="1" w:uiPriority="39" w:unhideWhenUsed="1"/>
+    <w:lsdException w:name="Table Theme" w:semiHidden="1" w:unhideWhenUsed="1"/>
+    <w:lsdException w:name="Placeholder Text" w:semiHidden="1"/>
+    <w:lsdException w:name="No Spacing" w:uiPriority="1" w:qFormat="1"/>
+    <w:lsdException w:name="Light Shading" w:uiPriority="60"/>
+    <w:lsdException w:name="Light List" w:uiPriority="61"/>
+    <w:lsdException w:name="Light Grid" w:uiPriority="62"/>
+    <w:lsdException w:name="Medium Shading 1" w:uiPriority="63"/>
+    <w:lsdException w:name="Medium Shading 2" w:uiPriority="64"/>
+    <w:lsdException w:name="Medium List 1" w:uiPriority="65"/>
+    <w:lsdException w:name="Medium List 2" w:uiPriority="66"/>
+    <w:lsdException w:name="Medium Grid 1" w:uiPriority="67"/>
+    <w:lsdException w:name="Medium Grid 2" w:uiPriority="68"/>
+    <w:lsdException w:name="Medium Grid 3" w:uiPriority="69"/>
+    <w:lsdException w:name="Dark List" w:uiPriority="70"/>
+    <w:lsdException w:name="Colorful Shading" w:uiPriority="71"/>
+    <w:lsdException w:name="Colorful List" w:uiPriority="72"/>
+    <w:lsdException w:name="Colorful Grid" w:uiPriority="73"/>
+    <w:lsdException w:name="Light Shading Accent 1" w:uiPriority="60"/>
+    <w:lsdException w:name="Light List Accent 1" w:uiPriority="61"/>
+    <w:lsdException w:name="Light Grid Accent 1" w:uiPriority="62"/>
+    <w:lsdException w:name="Medium Shading 1 Accent 1" w:uiPriority="63"/>
+    <w:lsdException w:name="Medium Shading 2 Accent 1" w:uiPriority="64"/>
+    <w:lsdException w:name="Medium List 1 Accent 1" w:uiPriority="65"/>
+    <w:lsdException w:name="Revision" w:semiHidden="1"/>
+    <w:lsdException w:name="List Paragraph" w:uiPriority="34" w:qFormat="1"/>
+    <w:lsdException w:name="Quote" w:uiPriority="29" w:qFormat="1"/>
+    <w:lsdException w:name="Intense Quote" w:uiPriority="30" w:qFormat="1"/>
+    <w:lsdException w:name="Medium List 2 Accent 1" w:uiPriority="66"/>
+    <w:lsdException w:name="Medium Grid 1 Accent 1" w:uiPriority="67"/>
+    <w:lsdException w:name="Medium Grid 2 Accent 1" w:uiPriority="68"/>
+    <w:lsdException w:name="Medium Grid 3 Accent 1" w:uiPriority="69"/>
+    <w:lsdException w:name="Dark List Accent 1" w:uiPriority="70"/>
+    <w:lsdException w:name="Colorful Shading Accent 1" w:uiPriority="71"/>
+    <w:lsdException w:name="Colorful List Accent 1" w:uiPriority="72"/>
+    <w:lsdException w:name="Colorful Grid Accent 1" w:uiPriority="73"/>
+    <w:lsdException w:name="Light Shading Accent 2" w:uiPriority="60"/>
+    <w:lsdException w:name="Light List Accent 2" w:uiPriority="61"/>
+    <w:lsdException w:name="Light Grid Accent 2" w:uiPriority="62"/>
+    <w:lsdException w:name="Medium Shading 1 Accent 2" w:uiPriority="63"/>
+    <w:lsdException w:name="Medium Shading 2 Accent 2" w:uiPriority="64"/>
+    <w:lsdException w:name="Medium List 1 Accent 2" w:uiPriority="65"/>
+    <w:lsdException w:name="Medium List 2 Accent 2" w:uiPriority="66"/>
+    <w:lsdException w:name="Medium Grid 1 Accent 2" w:uiPriority="67"/>
+    <w:lsdException w:name="Medium Grid 2 Accent 2" w:uiPriority="68"/>
+    <w:lsdException w:name="Medium Grid 3 Accent 2" w:uiPriority="69"/>
+    <w:lsdException w:name="Dark List Accent 2" w:uiPriority="70"/>
+    <w:lsdException w:name="Colorful Shading Accent 2" w:uiPriority="71"/>
+    <w:lsdException w:name="Colorful List Accent 2" w:uiPriority="72"/>
+    <w:lsdException w:name="Colorful Grid Accent 2" w:uiPriority="73"/>
+    <w:lsdException w:name="Light Shading Accent 3" w:uiPriority="60"/>
+    <w:lsdException w:name="Light List Accent 3" w:uiPriority="61"/>
+    <w:lsdException w:name="Light Grid Accent 3" w:uiPriority="62"/>
+    <w:lsdException w:name="Medium Shading 1 Accent 3" w:uiPriority="63"/>
+    <w:lsdException w:name="Medium Shading 2 Accent 3" w:uiPriority="64"/>
+    <w:lsdException w:name="Medium List 1 Accent 3" w:uiPriority="65"/>
+    <w:lsdException w:name="Medium List 2 Accent 3" w:uiPriority="66"/>
+    <w:lsdException w:name="Medium Grid 1 Accent 3" w:uiPriority="67"/>
+    <w:lsdException w:name="Medium Grid 2 Accent 3" w:uiPriority="68"/>
+    <w:lsdException w:name="Medium Grid 3 Accent 3" w:uiPriority="69"/>
+    <w:lsdException w:name="Dark List Accent 3" w:uiPriority="70"/>
+    <w:lsdException w:name="Colorful Shading Accent 3" w:uiPriority="71"/>
+    <w:lsdException w:name="Colorful List Accent 3" w:uiPriority="72"/>
+    <w:lsdException w:name="Colorful Grid Accent 3" w:uiPriority="73"/>
+    <w:lsdException w:name="Light Shading Accent 4" w:uiPriority="60"/>
+    <w:lsdException w:name="Light List Accent 4" w:uiPriority="61"/>
+    <w:lsdException w:name="Light Grid Accent 4" w:uiPriority="62"/>
+    <w:lsdException w:name="Medium Shading 1 Accent 4" w:uiPriority="63"/>
+    <w:lsdException w:name="Medium Shading 2 Accent 4" w:uiPriority="64"/>
+    <w:lsdException w:name="Medium List 1 Accent 4" w:uiPriority="65"/>
+    <w:lsdException w:name="Medium List 2 Accent 4" w:uiPriority="66"/>
+    <w:lsdException w:name="Medium Grid 1 Accent 4" w:uiPriority="67"/>
+    <w:lsdException w:name="Medium Grid 2 Accent 4" w:uiPriority="68"/>
+    <w:lsdException w:name="Medium Grid 3 Accent 4" w:uiPriority="69"/>
+    <w:lsdException w:name="Dark List Accent 4" w:uiPriority="70"/>
+    <w:lsdException w:name="Colorful Shading Accent 4" w:uiPriority="71"/>
+    <w:lsdException w:name="Colorful List Accent 4" w:uiPriority="72"/>
+    <w:lsdException w:name="Colorful Grid Accent 4" w:uiPriority="73"/>
+    <w:lsdException w:name="Light Shading Accent 5" w:uiPriority="60"/>
+    <w:lsdException w:name="Light List Accent 5" w:uiPriority="61"/>
+    <w:lsdException w:name="Light Grid Accent 5" w:uiPriority="62"/>
+    <w:lsdException w:name="Medium Shading 1 Accent 5" w:uiPriority="63"/>
+    <w:lsdException w:name="Medium Shading 2 Accent 5" w:uiPriority="64"/>
+    <w:lsdException w:name="Medium List 1 Accent 5" w:uiPriority="65"/>
+    <w:lsdException w:name="Medium List 2 Accent 5" w:uiPriority="66"/>
+    <w:lsdException w:name="Medium Grid 1 Accent 5" w:uiPriority="67"/>
+    <w:lsdException w:name="Medium Grid 2 Accent 5" w:uiPriority="68"/>
+    <w:lsdException w:name="Medium Grid 3 Accent 5" w:uiPriority="69"/>
+    <w:lsdException w:name="Dark List Accent 5" w:uiPriority="70"/>
+    <w:lsdException w:name="Colorful Shading Accent 5" w:uiPriority="71"/>
+    <w:lsdException w:name="Colorful List Accent 5" w:uiPriority="72"/>
+    <w:lsdException w:name="Colorful Grid Accent 5" w:uiPriority="73"/>
+    <w:lsdException w:name="Light Shading Accent 6" w:uiPriority="60"/>
+    <w:lsdException w:name="Light List Accent 6" w:uiPriority="61"/>
+    <w:lsdException w:name="Light Grid Accent 6" w:uiPriority="62"/>
+    <w:lsdException w:name="Medium Shading 1 Accent 6" w:uiPriority="63"/>
+    <w:lsdException w:name="Medium Shading 2 Accent 6" w:uiPriority="64"/>
+    <w:lsdException w:name="Medium List 1 Accent 6" w:uiPriority="65"/>
+    <w:lsdException w:name="Medium List 2 Accent 6" w:uiPriority="66"/>
+    <w:lsdException w:name="Medium Grid 1 Accent 6" w:uiPriority="67"/>
+    <w:lsdException w:name="Medium Grid 2 Accent 6" w:uiPriority="68"/>
+    <w:lsdException w:name="Medium Grid 3 Accent 6" w:uiPriority="69"/>
+    <w:lsdException w:name="Dark List Accent 6" w:uiPriority="70"/>
+    <w:lsdException w:name="Colorful Shading Accent 6" w:uiPriority="71"/>
+    <w:lsdException w:name="Colorful List Accent 6" w:uiPriority="72"/>
+    <w:lsdException w:name="Colorful Grid Accent 6" w:uiPriority="73"/>
+    <w:lsdException w:name="Subtle Emphasis" w:uiPriority="19" w:qFormat="1"/>
+    <w:lsdException w:name="Intense Emphasis" w:uiPriority="21" w:qFormat="1"/>
+    <w:lsdException w:name="Subtle Reference" w:uiPriority="31" w:qFormat="1"/>
+    <w:lsdException w:name="Intense Reference" w:uiPriority="32" w:qFormat="1"/>
+    <w:lsdException w:name="Book Title" w:uiPriority="33" w:qFormat="1"/>
+    <w:lsdException w:name="Bibliography" w:semiHidden="1" w:uiPriority="37" w:unhideWhenUsed="1"/>
+    <w:lsdException w:name="TOC Heading" w:semiHidden="1" w:uiPriority="39" w:unhideWhenUsed="1" w:qFormat="1"/>
+    <w:lsdException w:name="Plain Table 1" w:uiPriority="41"/>
+    <w:lsdException w:name="Plain Table 2" w:uiPriority="42"/>
+    <w:lsdException w:name="Plain Table 3" w:uiPriority="43"/>
+    <w:lsdException w:name="Plain Table 4" w:uiPriority="44"/>
+    <w:lsdException w:name="Plain Table 5" w:uiPriority="45"/>
+    <w:lsdException w:name="Grid Table Light" w:uiPriority="40"/>
+    <w:lsdException w:name="Grid Table 1 Light" w:uiPriority="46"/>
+    <w:lsdException w:name="Grid Table 2" w:uiPriority="47"/>
+    <w:lsdException w:name="Grid Table 3" w:uiPriority="48"/>
+    <w:lsdException w:name="Grid Table 4" w:uiPriority="49"/>
+    <w:lsdException w:name="Grid Table 5 Dark" w:uiPriority="50"/>
+    <w:lsdException w:name="Grid Table 6 Colorful" w:uiPriority="51"/>
+    <w:lsdException w:name="Grid Table 7 Colorful" w:uiPriority="52"/>
+    <w:lsdException w:name="Grid Table 1 Light Accent 1" w:uiPriority="46"/>
+    <w:lsdException w:name="Grid Table 2 Accent 1" w:uiPriority="47"/>
+    <w:lsdException w:name="Grid Table 3 Accent 1" w:uiPriority="48"/>
+    <w:lsdException w:name="Grid Table 4 Accent 1" w:uiPriority="49"/>
+    <w:lsdException w:name="Grid Table 5 Dark Accent 1" w:uiPriority="50"/>
+    <w:lsdException w:name="Grid Table 6 Colorful Accent 1" w:uiPriority="51"/>
+    <w:lsdException w:name="Grid Table 7 Colorful Accent 1" w:uiPriority="52"/>
+    <w:lsdException w:name="Grid Table 1 Light Accent 2" w:uiPriority="46"/>
+    <w:lsdException w:name="Grid Table 2 Accent 2" w:uiPriority="47"/>
+    <w:lsdException w:name="Grid Table 3 Accent 2" w:uiPriority="48"/>
+    <w:lsdException w:name="Grid Table 4 Accent 2" w:uiPriority="49"/>
+    <w:lsdException w:name="Grid Table 5 Dark Accent 2" w:uiPriority="50"/>
+    <w:lsdException w:name="Grid Table 6 Colorful Accent 2" w:uiPriority="51"/>
+    <w:lsdException w:name="Grid Table 7 Colorful Accent 2" w:uiPriority="52"/>
+    <w:lsdException w:name="Grid Table 1 Light Accent 3" w:uiPriority="46"/>
+    <w:lsdException w:name="Grid Table 2 Accent 3" w:uiPriority="47"/>
+    <w:lsdException w:name="Grid Table 3 Accent 3" w:uiPriority="48"/>
+    <w:lsdException w:name="Grid Table 4 Accent 3" w:uiPriority="49"/>
+    <w:lsdException w:name="Grid Table 5 Dark Accent 3" w:uiPriority="50"/>
+    <w:lsdException w:name="Grid Table 6 Colorful Accent 3" w:uiPriority="51"/>
+    <w:lsdException w:name="Grid Table 7 Colorful Accent 3" w:uiPriority="52"/>
+    <w:lsdException w:name="Grid Table 1 Light Accent 4" w:uiPriority="46"/>
+    <w:lsdException w:name="Grid Table 2 Accent 4" w:uiPriority="47"/>
+    <w:lsdException w:name="Grid Table 3 Accent 4" w:uiPriority="48"/>
+    <w:lsdException w:name="Grid Table 4 Accent 4" w:uiPriority="49"/>
+    <w:lsdException w:name="Grid Table 5 Dark Accent 4" w:uiPriority="50"/>
+    <w:lsdException w:name="Grid Table 6 Colorful Accent 4" w:uiPriority="51"/>
+    <w:lsdException w:name="Grid Table 7 Colorful Accent 4" w:uiPriority="52"/>
+    <w:lsdException w:name="Grid Table 1 Light Accent 5" w:uiPriority="46"/>
+    <w:lsdException w:name="Grid Table 2 Accent 5" w:uiPriority="47"/>
+    <w:lsdException w:name="Grid Table 3 Accent 5" w:uiPriority="48"/>
+    <w:lsdException w:name="Grid Table 4 Accent 5" w:uiPriority="49"/>
+    <w:lsdException w:name="Grid Table 5 Dark Accent 5" w:uiPriority="50"/>
+    <w:lsdException w:name="Grid Table 6 Colorful Accent 5" w:uiPriority="51"/>
+    <w:lsdException w:name="Grid Table 7 Colorful Accent 5" w:uiPriority="52"/>
+    <w:lsdException w:name="Grid Table 1 Light Accent 6" w:uiPriority="46"/>
+    <w:lsdException w:name="Grid Table 2 Accent 6" w:uiPriority="47"/>
+    <w:lsdException w:name="Grid Table 3 Accent 6" w:uiPriority="48"/>
+    <w:lsdException w:name="Grid Table 4 Accent 6" w:uiPriority="49"/>
+    <w:lsdException w:name="Grid Table 5 Dark Accent 6" w:uiPriority="50"/>
+    <w:lsdException w:name="Grid Table 6 Colorful Accent 6" w:uiPriority="51"/>
+    <w:lsdException w:name="Grid Table 7 Colorful Accent 6" w:uiPriority="52"/>
+    <w:lsdException w:name="List Table 1 Light" w:uiPriority="46"/>
+    <w:lsdException w:name="List Table 2" w:uiPriority="47"/>
+    <w:lsdException w:name="List Table 3" w:uiPriority="48"/>
+    <w:lsdException w:name="List Table 4" w:uiPriority="49"/>
+    <w:lsdException w:name="List Table 5 Dark" w:uiPriority="50"/>
+    <w:lsdException w:name="List Table 6 Colorful" w:uiPriority="51"/>
+    <w:lsdException w:name="List Table 7 Colorful" w:uiPriority="52"/>
+    <w:lsdException w:name="List Table 1 Light Accent 1" w:uiPriority="46"/>
+    <w:lsdException w:name="List Table 2 Accent 1" w:uiPriority="47"/>
+    <w:lsdException w:name="List Table 3 Accent 1" w:uiPriority="48"/>
+    <w:lsdException w:name="List Table 4 Accent 1" w:uiPriority="49"/>
+    <w:lsdException w:name="List Table 5 Dark Accent 1" w:uiPriority="50"/>
+    <w:lsdException w:name="List Table 6 Colorful Accent 1" w:uiPriority="51"/>
+    <w:lsdException w:name="List Table 7 Colorful Accent 1" w:uiPriority="52"/>
+    <w:lsdException w:name="List Table 1 Light Accent 2" w:uiPriority="46"/>
+    <w:lsdException w:name="List Table 2 Accent 2" w:uiPriority="47"/>
+    <w:lsdException w:name="List Table 3 Accent 2" w:uiPriority="48"/>
+    <w:lsdException w:name="List Table 4 Accent 2" w:uiPriority="49"/>
+    <w:lsdException w:name="List Table 5 Dark Accent 2" w:uiPriority="50"/>
+    <w:lsdException w:name="List Table 6 Colorful Accent 2" w:uiPriority="51"/>
+    <w:lsdException w:name="List Table 7 Colorful Accent 2" w:uiPriority="52"/>
+    <w:lsdException w:name="List Table 1 Light Accent 3" w:uiPriority="46"/>
+    <w:lsdException w:name="List Table 2 Accent 3" w:uiPriority="47"/>
+    <w:lsdException w:name="List Table 3 Accent 3" w:uiPriority="48"/>
+    <w:lsdException w:name="List Table 4 Accent 3" w:uiPriority="49"/>
+    <w:lsdException w:name="List Table 5 Dark Accent 3" w:uiPriority="50"/>
+    <w:lsdException w:name="List Table 6 Colorful Accent 3" w:uiPriority="51"/>
+    <w:lsdException w:name="List Table 7 Colorful Accent 3" w:uiPriority="52"/>
+    <w:lsdException w:name="List Table 1 Light Accent 4" w:uiPriority="46"/>
+    <w:lsdException w:name="List Table 2 Accent 4" w:uiPriority="47"/>
+    <w:lsdException w:name="List Table 3 Accent 4" w:uiPriority="48"/>
+    <w:lsdException w:name="List Table 4 Accent 4" w:uiPriority="49"/>
+    <w:lsdException w:name="List Table 5 Dark Accent 4" w:uiPriority="50"/>
+    <w:lsdException w:name="List Table 6 Colorful Accent 4" w:uiPriority="51"/>
+    <w:lsdException w:name="List Table 7 Colorful Accent 4" w:uiPriority="52"/>
+    <w:lsdException w:name="List Table 1 Light Accent 5" w:uiPriority="46"/>
+    <w:lsdException w:name="List Table 2 Accent 5" w:uiPriority="47"/>
+    <w:lsdException w:name="List Table 3 Accent 5" w:uiPriority="48"/>
+    <w:lsdException w:name="List Table 4 Accent 5" w:uiPriority="49"/>
+    <w:lsdException w:name="List Table 5 Dark Accent 5" w:uiPriority="50"/>
+    <w:lsdException w:name="List Table 6 Colorful Accent 5" w:uiPriority="51"/>
+    <w:lsdException w:name="List Table 7 Colorful Accent 5" w:uiPriority="52"/>
+    <w:lsdException w:name="List Table 1 Light Accent 6" w:uiPriority="46"/>
+    <w:lsdException w:name="List Table 2 Accent 6" w:uiPriority="47"/>
+    <w:lsdException w:name="List Table 3 Accent 6" w:uiPriority="48"/>
+    <w:lsdException w:name="List Table 4 Accent 6" w:uiPriority="49"/>
+    <w:lsdException w:name="List Table 5 Dark Accent 6" w:uiPriority="50"/>
+    <w:lsdException w:name="List Table 6 Colorful Accent 6" w:uiPriority="51"/>
+    <w:lsdException w:name="List Table 7 Colorful Accent 6" w:uiPriority="52"/>
+    <w:lsdException w:name="Mention" w:semiHidden="1" w:unhideWhenUsed="1"/>
+    <w:lsdException w:name="Smart Hyperlink" w:semiHidden="1" w:unhideWhenUsed="1"/>
+    <w:lsdException w:name="Hashtag" w:semiHidden="1" w:unhideWhenUsed="1"/>
+    <w:lsdException w:name="Unresolved Mention" w:semiHidden="1" w:unhideWhenUsed="1"/>
+    <w:lsdException w:name="Smart Link" w:semiHidden="1" w:unhideWhenUsed="1"/>
   </w:latentStyles>
   <w:style w:type="paragraph" w:default="1" w:styleId="Normal">
     <w:name w:val="Normal"/>
@@ -942,7 +1999,6 @@
       <w:spacing w:after="0" w:line="240" w:lineRule="auto"/>
     </w:pPr>
     <w:tblPr>
-      <w:tblInd w:w="0" w:type="dxa"/>
       <w:tblBorders>
         <w:top w:val="single" w:sz="4" w:space="0" w:color="auto"/>
         <w:left w:val="single" w:sz="4" w:space="0" w:color="auto"/>
@@ -951,240 +2007,140 @@
         <w:insideH w:val="single" w:sz="4" w:space="0" w:color="auto"/>
         <w:insideV w:val="single" w:sz="4" w:space="0" w:color="auto"/>
       </w:tblBorders>
-      <w:tblCellMar>
-        <w:top w:w="0" w:type="dxa"/>
-        <w:left w:w="108" w:type="dxa"/>
-        <w:bottom w:w="0" w:type="dxa"/>
-        <w:right w:w="108" w:type="dxa"/>
-      </w:tblCellMar>
     </w:tblPr>
   </w:style>
-</w:styles>
-</file>
-
-<file path=word/stylesWithEffects.xml><?xml version="1.0" encoding="utf-8"?>
-<w:styles xmlns:wpc="http://schemas.microsoft.com/office/word/2010/wordprocessingCanvas" xmlns:mc="http://schemas.openxmlformats.org/markup-compatibility/2006" xmlns:o="urn:schemas-microsoft-com:office:office" xmlns:r="http://schemas.openxmlformats.org/officeDocument/2006/relationships" xmlns:m="http://schemas.openxmlformats.org/officeDocument/2006/math" xmlns:v="urn:schemas-microsoft-com:vml" xmlns:wp14="http://schemas.microsoft.com/office/word/2010/wordprocessingDrawing" xmlns:wp="http://schemas.openxmlformats.org/drawingml/2006/wordprocessingDrawing" xmlns:w10="urn:schemas-microsoft-com:office:word" xmlns:w="http://schemas.openxmlformats.org/wordprocessingml/2006/main" xmlns:w14="http://schemas.microsoft.com/office/word/2010/wordml" xmlns:wpg="http://schemas.microsoft.com/office/word/2010/wordprocessingGroup" xmlns:wpi="http://schemas.microsoft.com/office/word/2010/wordprocessingInk" xmlns:wne="http://schemas.microsoft.com/office/word/2006/wordml" xmlns:wps="http://schemas.microsoft.com/office/word/2010/wordprocessingShape" mc:Ignorable="w14 wp14">
-  <w:docDefaults>
-    <w:rPrDefault>
-      <w:rPr>
-        <w:rFonts w:asciiTheme="minorHAnsi" w:eastAsiaTheme="minorHAnsi" w:hAnsiTheme="minorHAnsi" w:cstheme="minorBidi"/>
-        <w:sz w:val="22"/>
-        <w:szCs w:val="22"/>
-        <w:lang w:val="en-ID" w:eastAsia="en-US" w:bidi="ar-SA"/>
-      </w:rPr>
-    </w:rPrDefault>
-    <w:pPrDefault>
-      <w:pPr>
-        <w:spacing w:after="160" w:line="259" w:lineRule="auto"/>
-      </w:pPr>
-    </w:pPrDefault>
-  </w:docDefaults>
-  <w:latentStyles w:defLockedState="0" w:defUIPriority="99" w:defSemiHidden="1" w:defUnhideWhenUsed="1" w:defQFormat="0" w:count="267">
-    <w:lsdException w:name="Normal" w:semiHidden="0" w:uiPriority="0" w:unhideWhenUsed="0" w:qFormat="1"/>
-    <w:lsdException w:name="heading 1" w:semiHidden="0" w:uiPriority="9" w:unhideWhenUsed="0" w:qFormat="1"/>
-    <w:lsdException w:name="heading 2" w:uiPriority="9" w:qFormat="1"/>
-    <w:lsdException w:name="heading 3" w:uiPriority="9" w:qFormat="1"/>
-    <w:lsdException w:name="heading 4" w:uiPriority="9" w:qFormat="1"/>
-    <w:lsdException w:name="heading 5" w:uiPriority="9" w:qFormat="1"/>
-    <w:lsdException w:name="heading 6" w:uiPriority="9" w:qFormat="1"/>
-    <w:lsdException w:name="heading 7" w:uiPriority="9" w:qFormat="1"/>
-    <w:lsdException w:name="heading 8" w:uiPriority="9" w:qFormat="1"/>
-    <w:lsdException w:name="heading 9" w:uiPriority="9" w:qFormat="1"/>
-    <w:lsdException w:name="toc 1" w:uiPriority="39"/>
-    <w:lsdException w:name="toc 2" w:uiPriority="39"/>
-    <w:lsdException w:name="toc 3" w:uiPriority="39"/>
-    <w:lsdException w:name="toc 4" w:uiPriority="39"/>
-    <w:lsdException w:name="toc 5" w:uiPriority="39"/>
-    <w:lsdException w:name="toc 6" w:uiPriority="39"/>
-    <w:lsdException w:name="toc 7" w:uiPriority="39"/>
-    <w:lsdException w:name="toc 8" w:uiPriority="39"/>
-    <w:lsdException w:name="toc 9" w:uiPriority="39"/>
-    <w:lsdException w:name="caption" w:uiPriority="35" w:qFormat="1"/>
-    <w:lsdException w:name="Title" w:semiHidden="0" w:uiPriority="10" w:unhideWhenUsed="0" w:qFormat="1"/>
-    <w:lsdException w:name="Default Paragraph Font" w:uiPriority="1"/>
-    <w:lsdException w:name="Subtitle" w:semiHidden="0" w:uiPriority="11" w:unhideWhenUsed="0" w:qFormat="1"/>
-    <w:lsdException w:name="Strong" w:semiHidden="0" w:uiPriority="22" w:unhideWhenUsed="0" w:qFormat="1"/>
-    <w:lsdException w:name="Emphasis" w:semiHidden="0" w:uiPriority="20" w:unhideWhenUsed="0" w:qFormat="1"/>
-    <w:lsdException w:name="Table Grid" w:semiHidden="0" w:uiPriority="39" w:unhideWhenUsed="0"/>
-    <w:lsdException w:name="Placeholder Text" w:unhideWhenUsed="0"/>
-    <w:lsdException w:name="No Spacing" w:semiHidden="0" w:uiPriority="1" w:unhideWhenUsed="0" w:qFormat="1"/>
-    <w:lsdException w:name="Light Shading" w:semiHidden="0" w:uiPriority="60" w:unhideWhenUsed="0"/>
-    <w:lsdException w:name="Light List" w:semiHidden="0" w:uiPriority="61" w:unhideWhenUsed="0"/>
-    <w:lsdException w:name="Light Grid" w:semiHidden="0" w:uiPriority="62" w:unhideWhenUsed="0"/>
-    <w:lsdException w:name="Medium Shading 1" w:semiHidden="0" w:uiPriority="63" w:unhideWhenUsed="0"/>
-    <w:lsdException w:name="Medium Shading 2" w:semiHidden="0" w:uiPriority="64" w:unhideWhenUsed="0"/>
-    <w:lsdException w:name="Medium List 1" w:semiHidden="0" w:uiPriority="65" w:unhideWhenUsed="0"/>
-    <w:lsdException w:name="Medium List 2" w:semiHidden="0" w:uiPriority="66" w:unhideWhenUsed="0"/>
-    <w:lsdException w:name="Medium Grid 1" w:semiHidden="0" w:uiPriority="67" w:unhideWhenUsed="0"/>
-    <w:lsdException w:name="Medium Grid 2" w:semiHidden="0" w:uiPriority="68" w:unhideWhenUsed="0"/>
-    <w:lsdException w:name="Medium Grid 3" w:semiHidden="0" w:uiPriority="69" w:unhideWhenUsed="0"/>
-    <w:lsdException w:name="Dark List" w:semiHidden="0" w:uiPriority="70" w:unhideWhenUsed="0"/>
-    <w:lsdException w:name="Colorful Shading" w:semiHidden="0" w:uiPriority="71" w:unhideWhenUsed="0"/>
-    <w:lsdException w:name="Colorful List" w:semiHidden="0" w:uiPriority="72" w:unhideWhenUsed="0"/>
-    <w:lsdException w:name="Colorful Grid" w:semiHidden="0" w:uiPriority="73" w:unhideWhenUsed="0"/>
-    <w:lsdException w:name="Light Shading Accent 1" w:semiHidden="0" w:uiPriority="60" w:unhideWhenUsed="0"/>
-    <w:lsdException w:name="Light List Accent 1" w:semiHidden="0" w:uiPriority="61" w:unhideWhenUsed="0"/>
-    <w:lsdException w:name="Light Grid Accent 1" w:semiHidden="0" w:uiPriority="62" w:unhideWhenUsed="0"/>
-    <w:lsdException w:name="Medium Shading 1 Accent 1" w:semiHidden="0" w:uiPriority="63" w:unhideWhenUsed="0"/>
-    <w:lsdException w:name="Medium Shading 2 Accent 1" w:semiHidden="0" w:uiPriority="64" w:unhideWhenUsed="0"/>
-    <w:lsdException w:name="Medium List 1 Accent 1" w:semiHidden="0" w:uiPriority="65" w:unhideWhenUsed="0"/>
-    <w:lsdException w:name="Revision" w:unhideWhenUsed="0"/>
-    <w:lsdException w:name="List Paragraph" w:semiHidden="0" w:uiPriority="34" w:unhideWhenUsed="0" w:qFormat="1"/>
-    <w:lsdException w:name="Quote" w:semiHidden="0" w:uiPriority="29" w:unhideWhenUsed="0" w:qFormat="1"/>
-    <w:lsdException w:name="Intense Quote" w:semiHidden="0" w:uiPriority="30" w:unhideWhenUsed="0" w:qFormat="1"/>
-    <w:lsdException w:name="Medium List 2 Accent 1" w:semiHidden="0" w:uiPriority="66" w:unhideWhenUsed="0"/>
-    <w:lsdException w:name="Medium Grid 1 Accent 1" w:semiHidden="0" w:uiPriority="67" w:unhideWhenUsed="0"/>
-    <w:lsdException w:name="Medium Grid 2 Accent 1" w:semiHidden="0" w:uiPriority="68" w:unhideWhenUsed="0"/>
-    <w:lsdException w:name="Medium Grid 3 Accent 1" w:semiHidden="0" w:uiPriority="69" w:unhideWhenUsed="0"/>
-    <w:lsdException w:name="Dark List Accent 1" w:semiHidden="0" w:uiPriority="70" w:unhideWhenUsed="0"/>
-    <w:lsdException w:name="Colorful Shading Accent 1" w:semiHidden="0" w:uiPriority="71" w:unhideWhenUsed="0"/>
-    <w:lsdException w:name="Colorful List Accent 1" w:semiHidden="0" w:uiPriority="72" w:unhideWhenUsed="0"/>
-    <w:lsdException w:name="Colorful Grid Accent 1" w:semiHidden="0" w:uiPriority="73" w:unhideWhenUsed="0"/>
-    <w:lsdException w:name="Light Shading Accent 2" w:semiHidden="0" w:uiPriority="60" w:unhideWhenUsed="0"/>
-    <w:lsdException w:name="Light List Accent 2" w:semiHidden="0" w:uiPriority="61" w:unhideWhenUsed="0"/>
-    <w:lsdException w:name="Light Grid Accent 2" w:semiHidden="0" w:uiPriority="62" w:unhideWhenUsed="0"/>
-    <w:lsdException w:name="Medium Shading 1 Accent 2" w:semiHidden="0" w:uiPriority="63" w:unhideWhenUsed="0"/>
-    <w:lsdException w:name="Medium Shading 2 Accent 2" w:semiHidden="0" w:uiPriority="64" w:unhideWhenUsed="0"/>
-    <w:lsdException w:name="Medium List 1 Accent 2" w:semiHidden="0" w:uiPriority="65" w:unhideWhenUsed="0"/>
-    <w:lsdException w:name="Medium List 2 Accent 2" w:semiHidden="0" w:uiPriority="66" w:unhideWhenUsed="0"/>
-    <w:lsdException w:name="Medium Grid 1 Accent 2" w:semiHidden="0" w:uiPriority="67" w:unhideWhenUsed="0"/>
-    <w:lsdException w:name="Medium Grid 2 Accent 2" w:semiHidden="0" w:uiPriority="68" w:unhideWhenUsed="0"/>
-    <w:lsdException w:name="Medium Grid 3 Accent 2" w:semiHidden="0" w:uiPriority="69" w:unhideWhenUsed="0"/>
-    <w:lsdException w:name="Dark List Accent 2" w:semiHidden="0" w:uiPriority="70" w:unhideWhenUsed="0"/>
-    <w:lsdException w:name="Colorful Shading Accent 2" w:semiHidden="0" w:uiPriority="71" w:unhideWhenUsed="0"/>
-    <w:lsdException w:name="Colorful List Accent 2" w:semiHidden="0" w:uiPriority="72" w:unhideWhenUsed="0"/>
-    <w:lsdException w:name="Colorful Grid Accent 2" w:semiHidden="0" w:uiPriority="73" w:unhideWhenUsed="0"/>
-    <w:lsdException w:name="Light Shading Accent 3" w:semiHidden="0" w:uiPriority="60" w:unhideWhenUsed="0"/>
-    <w:lsdException w:name="Light List Accent 3" w:semiHidden="0" w:uiPriority="61" w:unhideWhenUsed="0"/>
-    <w:lsdException w:name="Light Grid Accent 3" w:semiHidden="0" w:uiPriority="62" w:unhideWhenUsed="0"/>
-    <w:lsdException w:name="Medium Shading 1 Accent 3" w:semiHidden="0" w:uiPriority="63" w:unhideWhenUsed="0"/>
-    <w:lsdException w:name="Medium Shading 2 Accent 3" w:semiHidden="0" w:uiPriority="64" w:unhideWhenUsed="0"/>
-    <w:lsdException w:name="Medium List 1 Accent 3" w:semiHidden="0" w:uiPriority="65" w:unhideWhenUsed="0"/>
-    <w:lsdException w:name="Medium List 2 Accent 3" w:semiHidden="0" w:uiPriority="66" w:unhideWhenUsed="0"/>
-    <w:lsdException w:name="Medium Grid 1 Accent 3" w:semiHidden="0" w:uiPriority="67" w:unhideWhenUsed="0"/>
-    <w:lsdException w:name="Medium Grid 2 Accent 3" w:semiHidden="0" w:uiPriority="68" w:unhideWhenUsed="0"/>
-    <w:lsdException w:name="Medium Grid 3 Accent 3" w:semiHidden="0" w:uiPriority="69" w:unhideWhenUsed="0"/>
-    <w:lsdException w:name="Dark List Accent 3" w:semiHidden="0" w:uiPriority="70" w:unhideWhenUsed="0"/>
-    <w:lsdException w:name="Colorful Shading Accent 3" w:semiHidden="0" w:uiPriority="71" w:unhideWhenUsed="0"/>
-    <w:lsdException w:name="Colorful List Accent 3" w:semiHidden="0" w:uiPriority="72" w:unhideWhenUsed="0"/>
-    <w:lsdException w:name="Colorful Grid Accent 3" w:semiHidden="0" w:uiPriority="73" w:unhideWhenUsed="0"/>
-    <w:lsdException w:name="Light Shading Accent 4" w:semiHidden="0" w:uiPriority="60" w:unhideWhenUsed="0"/>
-    <w:lsdException w:name="Light List Accent 4" w:semiHidden="0" w:uiPriority="61" w:unhideWhenUsed="0"/>
-    <w:lsdException w:name="Light Grid Accent 4" w:semiHidden="0" w:uiPriority="62" w:unhideWhenUsed="0"/>
-    <w:lsdException w:name="Medium Shading 1 Accent 4" w:semiHidden="0" w:uiPriority="63" w:unhideWhenUsed="0"/>
-    <w:lsdException w:name="Medium Shading 2 Accent 4" w:semiHidden="0" w:uiPriority="64" w:unhideWhenUsed="0"/>
-    <w:lsdException w:name="Medium List 1 Accent 4" w:semiHidden="0" w:uiPriority="65" w:unhideWhenUsed="0"/>
-    <w:lsdException w:name="Medium List 2 Accent 4" w:semiHidden="0" w:uiPriority="66" w:unhideWhenUsed="0"/>
-    <w:lsdException w:name="Medium Grid 1 Accent 4" w:semiHidden="0" w:uiPriority="67" w:unhideWhenUsed="0"/>
-    <w:lsdException w:name="Medium Grid 2 Accent 4" w:semiHidden="0" w:uiPriority="68" w:unhideWhenUsed="0"/>
-    <w:lsdException w:name="Medium Grid 3 Accent 4" w:semiHidden="0" w:uiPriority="69" w:unhideWhenUsed="0"/>
-    <w:lsdException w:name="Dark List Accent 4" w:semiHidden="0" w:uiPriority="70" w:unhideWhenUsed="0"/>
-    <w:lsdException w:name="Colorful Shading Accent 4" w:semiHidden="0" w:uiPriority="71" w:unhideWhenUsed="0"/>
-    <w:lsdException w:name="Colorful List Accent 4" w:semiHidden="0" w:uiPriority="72" w:unhideWhenUsed="0"/>
-    <w:lsdException w:name="Colorful Grid Accent 4" w:semiHidden="0" w:uiPriority="73" w:unhideWhenUsed="0"/>
-    <w:lsdException w:name="Light Shading Accent 5" w:semiHidden="0" w:uiPriority="60" w:unhideWhenUsed="0"/>
-    <w:lsdException w:name="Light List Accent 5" w:semiHidden="0" w:uiPriority="61" w:unhideWhenUsed="0"/>
-    <w:lsdException w:name="Light Grid Accent 5" w:semiHidden="0" w:uiPriority="62" w:unhideWhenUsed="0"/>
-    <w:lsdException w:name="Medium Shading 1 Accent 5" w:semiHidden="0" w:uiPriority="63" w:unhideWhenUsed="0"/>
-    <w:lsdException w:name="Medium Shading 2 Accent 5" w:semiHidden="0" w:uiPriority="64" w:unhideWhenUsed="0"/>
-    <w:lsdException w:name="Medium List 1 Accent 5" w:semiHidden="0" w:uiPriority="65" w:unhideWhenUsed="0"/>
-    <w:lsdException w:name="Medium List 2 Accent 5" w:semiHidden="0" w:uiPriority="66" w:unhideWhenUsed="0"/>
-    <w:lsdException w:name="Medium Grid 1 Accent 5" w:semiHidden="0" w:uiPriority="67" w:unhideWhenUsed="0"/>
-    <w:lsdException w:name="Medium Grid 2 Accent 5" w:semiHidden="0" w:uiPriority="68" w:unhideWhenUsed="0"/>
-    <w:lsdException w:name="Medium Grid 3 Accent 5" w:semiHidden="0" w:uiPriority="69" w:unhideWhenUsed="0"/>
-    <w:lsdException w:name="Dark List Accent 5" w:semiHidden="0" w:uiPriority="70" w:unhideWhenUsed="0"/>
-    <w:lsdException w:name="Colorful Shading Accent 5" w:semiHidden="0" w:uiPriority="71" w:unhideWhenUsed="0"/>
-    <w:lsdException w:name="Colorful List Accent 5" w:semiHidden="0" w:uiPriority="72" w:unhideWhenUsed="0"/>
-    <w:lsdException w:name="Colorful Grid Accent 5" w:semiHidden="0" w:uiPriority="73" w:unhideWhenUsed="0"/>
-    <w:lsdException w:name="Light Shading Accent 6" w:semiHidden="0" w:uiPriority="60" w:unhideWhenUsed="0"/>
-    <w:lsdException w:name="Light List Accent 6" w:semiHidden="0" w:uiPriority="61" w:unhideWhenUsed="0"/>
-    <w:lsdException w:name="Light Grid Accent 6" w:semiHidden="0" w:uiPriority="62" w:unhideWhenUsed="0"/>
-    <w:lsdException w:name="Medium Shading 1 Accent 6" w:semiHidden="0" w:uiPriority="63" w:unhideWhenUsed="0"/>
-    <w:lsdException w:name="Medium Shading 2 Accent 6" w:semiHidden="0" w:uiPriority="64" w:unhideWhenUsed="0"/>
-    <w:lsdException w:name="Medium List 1 Accent 6" w:semiHidden="0" w:uiPriority="65" w:unhideWhenUsed="0"/>
-    <w:lsdException w:name="Medium List 2 Accent 6" w:semiHidden="0" w:uiPriority="66" w:unhideWhenUsed="0"/>
-    <w:lsdException w:name="Medium Grid 1 Accent 6" w:semiHidden="0" w:uiPriority="67" w:unhideWhenUsed="0"/>
-    <w:lsdException w:name="Medium Grid 2 Accent 6" w:semiHidden="0" w:uiPriority="68" w:unhideWhenUsed="0"/>
-    <w:lsdException w:name="Medium Grid 3 Accent 6" w:semiHidden="0" w:uiPriority="69" w:unhideWhenUsed="0"/>
-    <w:lsdException w:name="Dark List Accent 6" w:semiHidden="0" w:uiPriority="70" w:unhideWhenUsed="0"/>
-    <w:lsdException w:name="Colorful Shading Accent 6" w:semiHidden="0" w:uiPriority="71" w:unhideWhenUsed="0"/>
-    <w:lsdException w:name="Colorful List Accent 6" w:semiHidden="0" w:uiPriority="72" w:unhideWhenUsed="0"/>
-    <w:lsdException w:name="Colorful Grid Accent 6" w:semiHidden="0" w:uiPriority="73" w:unhideWhenUsed="0"/>
-    <w:lsdException w:name="Subtle Emphasis" w:semiHidden="0" w:uiPriority="19" w:unhideWhenUsed="0" w:qFormat="1"/>
-    <w:lsdException w:name="Intense Emphasis" w:semiHidden="0" w:uiPriority="21" w:unhideWhenUsed="0" w:qFormat="1"/>
-    <w:lsdException w:name="Subtle Reference" w:semiHidden="0" w:uiPriority="31" w:unhideWhenUsed="0" w:qFormat="1"/>
-    <w:lsdException w:name="Intense Reference" w:semiHidden="0" w:uiPriority="32" w:unhideWhenUsed="0" w:qFormat="1"/>
-    <w:lsdException w:name="Book Title" w:semiHidden="0" w:uiPriority="33" w:unhideWhenUsed="0" w:qFormat="1"/>
-    <w:lsdException w:name="Bibliography" w:uiPriority="37"/>
-    <w:lsdException w:name="TOC Heading" w:uiPriority="39" w:qFormat="1"/>
-  </w:latentStyles>
-  <w:style w:type="paragraph" w:default="1" w:styleId="Normal">
-    <w:name w:val="Normal"/>
-    <w:qFormat/>
-  </w:style>
-  <w:style w:type="character" w:default="1" w:styleId="DefaultParagraphFont">
-    <w:name w:val="Default Paragraph Font"/>
-    <w:uiPriority w:val="1"/>
-    <w:semiHidden/>
-    <w:unhideWhenUsed/>
-  </w:style>
-  <w:style w:type="table" w:default="1" w:styleId="TableNormal">
-    <w:name w:val="Normal Table"/>
-    <w:uiPriority w:val="99"/>
-    <w:semiHidden/>
-    <w:unhideWhenUsed/>
-    <w:tblPr>
-      <w:tblInd w:w="0" w:type="dxa"/>
-      <w:tblCellMar>
-        <w:top w:w="0" w:type="dxa"/>
-        <w:left w:w="108" w:type="dxa"/>
-        <w:bottom w:w="0" w:type="dxa"/>
-        <w:right w:w="108" w:type="dxa"/>
-      </w:tblCellMar>
-    </w:tblPr>
-  </w:style>
-  <w:style w:type="numbering" w:default="1" w:styleId="NoList">
-    <w:name w:val="No List"/>
-    <w:uiPriority w:val="99"/>
-    <w:semiHidden/>
-    <w:unhideWhenUsed/>
-  </w:style>
-  <w:style w:type="paragraph" w:styleId="ListParagraph">
-    <w:name w:val="List Paragraph"/>
-    <w:basedOn w:val="Normal"/>
-    <w:uiPriority w:val="34"/>
-    <w:qFormat/>
-    <w:rsid w:val="00B00CD7"/>
-    <w:pPr>
-      <w:ind w:left="720"/>
-      <w:contextualSpacing/>
-    </w:pPr>
-  </w:style>
-  <w:style w:type="table" w:styleId="TableGrid">
-    <w:name w:val="Table Grid"/>
+  <w:style w:type="table" w:styleId="GridTable4">
+    <w:name w:val="Grid Table 4"/>
     <w:basedOn w:val="TableNormal"/>
-    <w:uiPriority w:val="39"/>
-    <w:rsid w:val="00F374CD"/>
+    <w:uiPriority w:val="49"/>
+    <w:rsid w:val="000F0D5B"/>
     <w:pPr>
       <w:spacing w:after="0" w:line="240" w:lineRule="auto"/>
     </w:pPr>
     <w:tblPr>
-      <w:tblInd w:w="0" w:type="dxa"/>
+      <w:tblStyleRowBandSize w:val="1"/>
+      <w:tblStyleColBandSize w:val="1"/>
       <w:tblBorders>
-        <w:top w:val="single" w:sz="4" w:space="0" w:color="auto"/>
-        <w:left w:val="single" w:sz="4" w:space="0" w:color="auto"/>
-        <w:bottom w:val="single" w:sz="4" w:space="0" w:color="auto"/>
-        <w:right w:val="single" w:sz="4" w:space="0" w:color="auto"/>
-        <w:insideH w:val="single" w:sz="4" w:space="0" w:color="auto"/>
-        <w:insideV w:val="single" w:sz="4" w:space="0" w:color="auto"/>
+        <w:top w:val="single" w:sz="4" w:space="0" w:color="666666" w:themeColor="text1" w:themeTint="99"/>
+        <w:left w:val="single" w:sz="4" w:space="0" w:color="666666" w:themeColor="text1" w:themeTint="99"/>
+        <w:bottom w:val="single" w:sz="4" w:space="0" w:color="666666" w:themeColor="text1" w:themeTint="99"/>
+        <w:right w:val="single" w:sz="4" w:space="0" w:color="666666" w:themeColor="text1" w:themeTint="99"/>
+        <w:insideH w:val="single" w:sz="4" w:space="0" w:color="666666" w:themeColor="text1" w:themeTint="99"/>
+        <w:insideV w:val="single" w:sz="4" w:space="0" w:color="666666" w:themeColor="text1" w:themeTint="99"/>
       </w:tblBorders>
-      <w:tblCellMar>
-        <w:top w:w="0" w:type="dxa"/>
-        <w:left w:w="108" w:type="dxa"/>
-        <w:bottom w:w="0" w:type="dxa"/>
-        <w:right w:w="108" w:type="dxa"/>
-      </w:tblCellMar>
     </w:tblPr>
+    <w:tblStylePr w:type="firstRow">
+      <w:rPr>
+        <w:b/>
+        <w:bCs/>
+        <w:color w:val="FFFFFF" w:themeColor="background1"/>
+      </w:rPr>
+      <w:tblPr/>
+      <w:tcPr>
+        <w:tcBorders>
+          <w:top w:val="single" w:sz="4" w:space="0" w:color="000000" w:themeColor="text1"/>
+          <w:left w:val="single" w:sz="4" w:space="0" w:color="000000" w:themeColor="text1"/>
+          <w:bottom w:val="single" w:sz="4" w:space="0" w:color="000000" w:themeColor="text1"/>
+          <w:right w:val="single" w:sz="4" w:space="0" w:color="000000" w:themeColor="text1"/>
+          <w:insideH w:val="nil"/>
+          <w:insideV w:val="nil"/>
+        </w:tcBorders>
+        <w:shd w:val="clear" w:color="auto" w:fill="000000" w:themeFill="text1"/>
+      </w:tcPr>
+    </w:tblStylePr>
+    <w:tblStylePr w:type="lastRow">
+      <w:rPr>
+        <w:b/>
+        <w:bCs/>
+      </w:rPr>
+      <w:tblPr/>
+      <w:tcPr>
+        <w:tcBorders>
+          <w:top w:val="double" w:sz="4" w:space="0" w:color="000000" w:themeColor="text1"/>
+        </w:tcBorders>
+      </w:tcPr>
+    </w:tblStylePr>
+    <w:tblStylePr w:type="firstCol">
+      <w:rPr>
+        <w:b/>
+        <w:bCs/>
+      </w:rPr>
+    </w:tblStylePr>
+    <w:tblStylePr w:type="lastCol">
+      <w:rPr>
+        <w:b/>
+        <w:bCs/>
+      </w:rPr>
+    </w:tblStylePr>
+    <w:tblStylePr w:type="band1Vert">
+      <w:tblPr/>
+      <w:tcPr>
+        <w:shd w:val="clear" w:color="auto" w:fill="CCCCCC" w:themeFill="text1" w:themeFillTint="33"/>
+      </w:tcPr>
+    </w:tblStylePr>
+    <w:tblStylePr w:type="band1Horz">
+      <w:tblPr/>
+      <w:tcPr>
+        <w:shd w:val="clear" w:color="auto" w:fill="CCCCCC" w:themeFill="text1" w:themeFillTint="33"/>
+      </w:tcPr>
+    </w:tblStylePr>
+  </w:style>
+  <w:style w:type="table" w:styleId="GridTable1Light">
+    <w:name w:val="Grid Table 1 Light"/>
+    <w:basedOn w:val="TableNormal"/>
+    <w:uiPriority w:val="46"/>
+    <w:rsid w:val="00BD01C3"/>
+    <w:pPr>
+      <w:spacing w:after="0" w:line="240" w:lineRule="auto"/>
+    </w:pPr>
+    <w:tblPr>
+      <w:tblStyleRowBandSize w:val="1"/>
+      <w:tblStyleColBandSize w:val="1"/>
+      <w:tblBorders>
+        <w:top w:val="single" w:sz="4" w:space="0" w:color="999999" w:themeColor="text1" w:themeTint="66"/>
+        <w:left w:val="single" w:sz="4" w:space="0" w:color="999999" w:themeColor="text1" w:themeTint="66"/>
+        <w:bottom w:val="single" w:sz="4" w:space="0" w:color="999999" w:themeColor="text1" w:themeTint="66"/>
+        <w:right w:val="single" w:sz="4" w:space="0" w:color="999999" w:themeColor="text1" w:themeTint="66"/>
+        <w:insideH w:val="single" w:sz="4" w:space="0" w:color="999999" w:themeColor="text1" w:themeTint="66"/>
+        <w:insideV w:val="single" w:sz="4" w:space="0" w:color="999999" w:themeColor="text1" w:themeTint="66"/>
+      </w:tblBorders>
+    </w:tblPr>
+    <w:tblStylePr w:type="firstRow">
+      <w:rPr>
+        <w:b/>
+        <w:bCs/>
+      </w:rPr>
+      <w:tblPr/>
+      <w:tcPr>
+        <w:tcBorders>
+          <w:bottom w:val="single" w:sz="12" w:space="0" w:color="666666" w:themeColor="text1" w:themeTint="99"/>
+        </w:tcBorders>
+      </w:tcPr>
+    </w:tblStylePr>
+    <w:tblStylePr w:type="lastRow">
+      <w:rPr>
+        <w:b/>
+        <w:bCs/>
+      </w:rPr>
+      <w:tblPr/>
+      <w:tcPr>
+        <w:tcBorders>
+          <w:top w:val="double" w:sz="2" w:space="0" w:color="666666" w:themeColor="text1" w:themeTint="99"/>
+        </w:tcBorders>
+      </w:tcPr>
+    </w:tblStylePr>
+    <w:tblStylePr w:type="firstCol">
+      <w:rPr>
+        <w:b/>
+        <w:bCs/>
+      </w:rPr>
+    </w:tblStylePr>
+    <w:tblStylePr w:type="lastCol">
+      <w:rPr>
+        <w:b/>
+        <w:bCs/>
+      </w:rPr>
+    </w:tblStylePr>
   </w:style>
 </w:styles>
 </file>
@@ -1478,7 +2434,7 @@
   <a:extraClrSchemeLst/>
   <a:extLst>
     <a:ext uri="{05A4C25C-085E-4340-85A3-A5531E510DB2}">
-      <thm15:themeFamily xmlns:thm15="http://schemas.microsoft.com/office/thememl/2012/main" xmlns="" name="Office Theme" id="{62F939B6-93AF-4DB8-9C6B-D6C7DFDC589F}" vid="{4A3C46E8-61CC-4603-A589-7422A47A8E4A}"/>
+      <thm15:themeFamily xmlns:thm15="http://schemas.microsoft.com/office/thememl/2012/main" name="Office Theme" id="{62F939B6-93AF-4DB8-9C6B-D6C7DFDC589F}" vid="{4A3C46E8-61CC-4603-A589-7422A47A8E4A}"/>
     </a:ext>
   </a:extLst>
 </a:theme>

--- a/storage/Template_pegawai.docx
+++ b/storage/Template_pegawai.docx
@@ -177,7 +177,13 @@
     </w:p>
     <w:p>
       <w:r>
-        <w:t xml:space="preserve">NO.KARTU </w:t>
+        <w:t>NO.</w:t>
+      </w:r>
+      <w:r>
+        <w:t xml:space="preserve"> </w:t>
+      </w:r>
+      <w:r>
+        <w:t xml:space="preserve">KARTU </w:t>
       </w:r>
       <w:r>
         <w:t>PEGAWAI</w:t>
@@ -204,13 +210,20 @@
     </w:p>
     <w:p>
       <w:r>
-        <w:t>NO.KARTU SUAMI/ISTRI</w:t>
-      </w:r>
-      <w:r>
-        <w:tab/>
-      </w:r>
-      <w:r>
-        <w:tab/>
+        <w:t>NO.</w:t>
+      </w:r>
+      <w:r>
+        <w:t xml:space="preserve"> </w:t>
+      </w:r>
+      <w:r>
+        <w:t>KARTU SUAMI/ISTRI</w:t>
+      </w:r>
+      <w:r>
+        <w:tab/>
+      </w:r>
+      <w:bookmarkStart w:id="0" w:name="_GoBack"/>
+      <w:bookmarkEnd w:id="0"/>
+      <w:r>
         <w:t>:</w:t>
       </w:r>
       <w:r>
@@ -664,13 +677,13 @@
       <w:tr>
         <w:tc>
           <w:tcPr>
+            <w:cnfStyle w:val="001000000000" w:firstRow="0" w:lastRow="0" w:firstColumn="1" w:lastColumn="0" w:oddVBand="0" w:evenVBand="0" w:oddHBand="0" w:evenHBand="0" w:firstRowFirstColumn="0" w:firstRowLastColumn="0" w:lastRowFirstColumn="0" w:lastRowLastColumn="0"/>
             <w:tcW w:w="664" w:type="dxa"/>
           </w:tcPr>
           <w:p>
             <w:pPr>
               <w:pStyle w:val="ListParagraph"/>
               <w:ind w:left="0"/>
-              <w:cnfStyle w:val="001000000000" w:firstRow="0" w:lastRow="0" w:firstColumn="1" w:lastColumn="0" w:oddVBand="0" w:evenVBand="0" w:oddHBand="0" w:evenHBand="0" w:firstRowFirstColumn="0" w:firstRowLastColumn="0" w:lastRowFirstColumn="0" w:lastRowLastColumn="0"/>
             </w:pPr>
             <w:r>
               <w:t>${</w:t>
@@ -691,12 +704,11 @@
             <w:pPr>
               <w:pStyle w:val="ListParagraph"/>
               <w:ind w:left="0"/>
+              <w:cnfStyle w:val="000000000000" w:firstRow="0" w:lastRow="0" w:firstColumn="0" w:lastColumn="0" w:oddVBand="0" w:evenVBand="0" w:oddHBand="0" w:evenHBand="0" w:firstRowFirstColumn="0" w:firstRowLastColumn="0" w:lastRowFirstColumn="0" w:lastRowLastColumn="0"/>
             </w:pPr>
             <w:r>
               <w:t>${TMT_</w:t>
             </w:r>
-            <w:bookmarkStart w:id="0" w:name="_GoBack"/>
-            <w:bookmarkEnd w:id="0"/>
             <w:r>
               <w:t>JABATAN</w:t>
             </w:r>
@@ -713,6 +725,7 @@
             <w:pPr>
               <w:pStyle w:val="ListParagraph"/>
               <w:ind w:left="0"/>
+              <w:cnfStyle w:val="000000000000" w:firstRow="0" w:lastRow="0" w:firstColumn="0" w:lastColumn="0" w:oddVBand="0" w:evenVBand="0" w:oddHBand="0" w:evenHBand="0" w:firstRowFirstColumn="0" w:firstRowLastColumn="0" w:lastRowFirstColumn="0" w:lastRowLastColumn="0"/>
             </w:pPr>
             <w:r>
               <w:t>${NAMA_</w:t>

--- a/storage/Template_pegawai.docx
+++ b/storage/Template_pegawai.docx
@@ -1,6 +1,6 @@
 
 <file path=word/document.xml><?xml version="1.0" encoding="utf-8"?>
-<w:document xmlns:wpc="http://schemas.microsoft.com/office/word/2010/wordprocessingCanvas" xmlns:cx="http://schemas.microsoft.com/office/drawing/2014/chartex" xmlns:cx1="http://schemas.microsoft.com/office/drawing/2015/9/8/chartex" xmlns:cx2="http://schemas.microsoft.com/office/drawing/2015/10/21/chartex" xmlns:cx3="http://schemas.microsoft.com/office/drawing/2016/5/9/chartex" xmlns:cx4="http://schemas.microsoft.com/office/drawing/2016/5/10/chartex" xmlns:cx5="http://schemas.microsoft.com/office/drawing/2016/5/11/chartex" xmlns:cx6="http://schemas.microsoft.com/office/drawing/2016/5/12/chartex" xmlns:cx7="http://schemas.microsoft.com/office/drawing/2016/5/13/chartex" xmlns:cx8="http://schemas.microsoft.com/office/drawing/2016/5/14/chartex" xmlns:mc="http://schemas.openxmlformats.org/markup-compatibility/2006" xmlns:aink="http://schemas.microsoft.com/office/drawing/2016/ink" xmlns:am3d="http://schemas.microsoft.com/office/drawing/2017/model3d" xmlns:o="urn:schemas-microsoft-com:office:office" xmlns:r="http://schemas.openxmlformats.org/officeDocument/2006/relationships" xmlns:m="http://schemas.openxmlformats.org/officeDocument/2006/math" xmlns:v="urn:schemas-microsoft-com:vml" xmlns:wp14="http://schemas.microsoft.com/office/word/2010/wordprocessingDrawing" xmlns:wp="http://schemas.openxmlformats.org/drawingml/2006/wordprocessingDrawing" xmlns:w10="urn:schemas-microsoft-com:office:word" xmlns:w="http://schemas.openxmlformats.org/wordprocessingml/2006/main" xmlns:w14="http://schemas.microsoft.com/office/word/2010/wordml" xmlns:w15="http://schemas.microsoft.com/office/word/2012/wordml" xmlns:w16cex="http://schemas.microsoft.com/office/word/2018/wordml/cex" xmlns:w16cid="http://schemas.microsoft.com/office/word/2016/wordml/cid" xmlns:w16="http://schemas.microsoft.com/office/word/2018/wordml" xmlns:w16se="http://schemas.microsoft.com/office/word/2015/wordml/symex" xmlns:wpg="http://schemas.microsoft.com/office/word/2010/wordprocessingGroup" xmlns:wpi="http://schemas.microsoft.com/office/word/2010/wordprocessingInk" xmlns:wne="http://schemas.microsoft.com/office/word/2006/wordml" xmlns:wps="http://schemas.microsoft.com/office/word/2010/wordprocessingShape" mc:Ignorable="w14 w15 w16se w16cid w16 w16cex wp14">
+<w:document xmlns:wpc="http://schemas.microsoft.com/office/word/2010/wordprocessingCanvas" xmlns:cx="http://schemas.microsoft.com/office/drawing/2014/chartex" xmlns:cx1="http://schemas.microsoft.com/office/drawing/2015/9/8/chartex" xmlns:cx2="http://schemas.microsoft.com/office/drawing/2015/10/21/chartex" xmlns:cx3="http://schemas.microsoft.com/office/drawing/2016/5/9/chartex" xmlns:cx4="http://schemas.microsoft.com/office/drawing/2016/5/10/chartex" xmlns:cx5="http://schemas.microsoft.com/office/drawing/2016/5/11/chartex" xmlns:cx6="http://schemas.microsoft.com/office/drawing/2016/5/12/chartex" xmlns:cx7="http://schemas.microsoft.com/office/drawing/2016/5/13/chartex" xmlns:cx8="http://schemas.microsoft.com/office/drawing/2016/5/14/chartex" xmlns:mc="http://schemas.openxmlformats.org/markup-compatibility/2006" xmlns:aink="http://schemas.microsoft.com/office/drawing/2016/ink" xmlns:am3d="http://schemas.microsoft.com/office/drawing/2017/model3d" xmlns:o="urn:schemas-microsoft-com:office:office" xmlns:r="http://schemas.openxmlformats.org/officeDocument/2006/relationships" xmlns:m="http://schemas.openxmlformats.org/officeDocument/2006/math" xmlns:v="urn:schemas-microsoft-com:vml" xmlns:wp14="http://schemas.microsoft.com/office/word/2010/wordprocessingDrawing" xmlns:wp="http://schemas.openxmlformats.org/drawingml/2006/wordprocessingDrawing" xmlns:w10="urn:schemas-microsoft-com:office:word" xmlns:w="http://schemas.openxmlformats.org/wordprocessingml/2006/main" xmlns:w14="http://schemas.microsoft.com/office/word/2010/wordml" xmlns:w15="http://schemas.microsoft.com/office/word/2012/wordml" xmlns:w16cex="http://schemas.microsoft.com/office/word/2018/wordml/cex" xmlns:w16cid="http://schemas.microsoft.com/office/word/2016/wordml/cid" xmlns:w16="http://schemas.microsoft.com/office/word/2018/wordml" xmlns:w16sdtdh="http://schemas.microsoft.com/office/word/2020/wordml/sdtdatahash" xmlns:w16se="http://schemas.microsoft.com/office/word/2015/wordml/symex" xmlns:wpg="http://schemas.microsoft.com/office/word/2010/wordprocessingGroup" xmlns:wpi="http://schemas.microsoft.com/office/word/2010/wordprocessingInk" xmlns:wne="http://schemas.microsoft.com/office/word/2006/wordml" xmlns:wps="http://schemas.microsoft.com/office/word/2010/wordprocessingShape" mc:Ignorable="w14 w15 w16se w16cid w16 w16cex w16sdtdh wp14">
   <w:body>
     <w:p>
       <w:pPr>
@@ -220,10 +220,6 @@
       </w:r>
       <w:r>
         <w:tab/>
-      </w:r>
-      <w:bookmarkStart w:id="0" w:name="_GoBack"/>
-      <w:bookmarkEnd w:id="0"/>
-      <w:r>
         <w:t>:</w:t>
       </w:r>
       <w:r>
@@ -315,6 +311,7 @@
       </w:r>
     </w:p>
     <w:p>
+      <w:proofErr w:type="gramStart"/>
       <w:r>
         <w:t>KELUARGA</w:t>
       </w:r>
@@ -322,7 +319,11 @@
         <w:t xml:space="preserve"> </w:t>
       </w:r>
       <w:r>
-        <w:t xml:space="preserve">: </w:t>
+        <w:t>:</w:t>
+      </w:r>
+      <w:proofErr w:type="gramEnd"/>
+      <w:r>
+        <w:t xml:space="preserve"> </w:t>
       </w:r>
     </w:p>
     <w:tbl>
@@ -444,6 +445,7 @@
       </w:pPr>
     </w:p>
     <w:p>
+      <w:proofErr w:type="gramStart"/>
       <w:r>
         <w:t>PANGKAT</w:t>
       </w:r>
@@ -453,6 +455,7 @@
       <w:r>
         <w:t>:</w:t>
       </w:r>
+      <w:proofErr w:type="gramEnd"/>
     </w:p>
     <w:tbl>
       <w:tblPr>
@@ -514,7 +517,10 @@
               <w:cnfStyle w:val="100000000000" w:firstRow="1" w:lastRow="0" w:firstColumn="0" w:lastColumn="0" w:oddVBand="0" w:evenVBand="0" w:oddHBand="0" w:evenHBand="0" w:firstRowFirstColumn="0" w:firstRowLastColumn="0" w:lastRowFirstColumn="0" w:lastRowLastColumn="0"/>
             </w:pPr>
             <w:r>
-              <w:t>NAMA PANGKAT</w:t>
+              <w:t>PANGKAT</w:t>
+            </w:r>
+            <w:r>
+              <w:t>/GOLONGAN RUANG</w:t>
             </w:r>
           </w:p>
         </w:tc>
@@ -587,6 +593,7 @@
     </w:tbl>
     <w:p/>
     <w:p>
+      <w:proofErr w:type="gramStart"/>
       <w:r>
         <w:t>JABATAN</w:t>
       </w:r>
@@ -596,6 +603,7 @@
       <w:r>
         <w:t>:</w:t>
       </w:r>
+      <w:proofErr w:type="gramEnd"/>
       <w:r>
         <w:tab/>
       </w:r>
@@ -608,8 +616,8 @@
         <w:tblLook w:val="04A0" w:firstRow="1" w:lastRow="0" w:firstColumn="1" w:lastColumn="0" w:noHBand="0" w:noVBand="1"/>
       </w:tblPr>
       <w:tblGrid>
-        <w:gridCol w:w="664"/>
-        <w:gridCol w:w="3827"/>
+        <w:gridCol w:w="585"/>
+        <w:gridCol w:w="3924"/>
         <w:gridCol w:w="4031"/>
       </w:tblGrid>
       <w:tr>
@@ -619,7 +627,7 @@
         <w:tc>
           <w:tcPr>
             <w:cnfStyle w:val="001000000000" w:firstRow="0" w:lastRow="0" w:firstColumn="1" w:lastColumn="0" w:oddVBand="0" w:evenVBand="0" w:oddHBand="0" w:evenHBand="0" w:firstRowFirstColumn="0" w:firstRowLastColumn="0" w:lastRowFirstColumn="0" w:lastRowLastColumn="0"/>
-            <w:tcW w:w="664" w:type="dxa"/>
+            <w:tcW w:w="567" w:type="dxa"/>
           </w:tcPr>
           <w:p>
             <w:pPr>
@@ -634,7 +642,7 @@
         </w:tc>
         <w:tc>
           <w:tcPr>
-            <w:tcW w:w="3827" w:type="dxa"/>
+            <w:tcW w:w="3924" w:type="dxa"/>
           </w:tcPr>
           <w:p>
             <w:pPr>
@@ -678,7 +686,7 @@
         <w:tc>
           <w:tcPr>
             <w:cnfStyle w:val="001000000000" w:firstRow="0" w:lastRow="0" w:firstColumn="1" w:lastColumn="0" w:oddVBand="0" w:evenVBand="0" w:oddHBand="0" w:evenHBand="0" w:firstRowFirstColumn="0" w:firstRowLastColumn="0" w:lastRowFirstColumn="0" w:lastRowLastColumn="0"/>
-            <w:tcW w:w="664" w:type="dxa"/>
+            <w:tcW w:w="567" w:type="dxa"/>
           </w:tcPr>
           <w:p>
             <w:pPr>
@@ -698,7 +706,7 @@
         </w:tc>
         <w:tc>
           <w:tcPr>
-            <w:tcW w:w="3827" w:type="dxa"/>
+            <w:tcW w:w="3924" w:type="dxa"/>
           </w:tcPr>
           <w:p>
             <w:pPr>
@@ -742,6 +750,7 @@
     </w:tbl>
     <w:p/>
     <w:p>
+      <w:proofErr w:type="gramStart"/>
       <w:r>
         <w:t>PENDIDIKAN</w:t>
       </w:r>
@@ -751,6 +760,7 @@
       <w:r>
         <w:t>:</w:t>
       </w:r>
+      <w:proofErr w:type="gramEnd"/>
       <w:r>
         <w:tab/>
       </w:r>
@@ -938,6 +948,7 @@
     </w:tbl>
     <w:p/>
     <w:p>
+      <w:proofErr w:type="gramStart"/>
       <w:r>
         <w:t>DIKLAT</w:t>
       </w:r>
@@ -947,6 +958,7 @@
       <w:r>
         <w:t>:</w:t>
       </w:r>
+      <w:proofErr w:type="gramEnd"/>
       <w:r>
         <w:tab/>
       </w:r>
@@ -960,7 +972,7 @@
       </w:tblPr>
       <w:tblGrid>
         <w:gridCol w:w="658"/>
-        <w:gridCol w:w="2547"/>
+        <w:gridCol w:w="2820"/>
         <w:gridCol w:w="2551"/>
         <w:gridCol w:w="2835"/>
       </w:tblGrid>
@@ -971,7 +983,7 @@
         <w:tc>
           <w:tcPr>
             <w:cnfStyle w:val="001000000000" w:firstRow="0" w:lastRow="0" w:firstColumn="1" w:lastColumn="0" w:oddVBand="0" w:evenVBand="0" w:oddHBand="0" w:evenHBand="0" w:firstRowFirstColumn="0" w:firstRowLastColumn="0" w:lastRowFirstColumn="0" w:lastRowLastColumn="0"/>
-            <w:tcW w:w="658" w:type="dxa"/>
+            <w:tcW w:w="567" w:type="dxa"/>
           </w:tcPr>
           <w:p>
             <w:pPr>
@@ -986,7 +998,7 @@
         </w:tc>
         <w:tc>
           <w:tcPr>
-            <w:tcW w:w="2547" w:type="dxa"/>
+            <w:tcW w:w="2820" w:type="dxa"/>
           </w:tcPr>
           <w:p>
             <w:pPr>
@@ -1055,7 +1067,7 @@
         <w:tc>
           <w:tcPr>
             <w:cnfStyle w:val="001000000000" w:firstRow="0" w:lastRow="0" w:firstColumn="1" w:lastColumn="0" w:oddVBand="0" w:evenVBand="0" w:oddHBand="0" w:evenHBand="0" w:firstRowFirstColumn="0" w:firstRowLastColumn="0" w:lastRowFirstColumn="0" w:lastRowLastColumn="0"/>
-            <w:tcW w:w="658" w:type="dxa"/>
+            <w:tcW w:w="567" w:type="dxa"/>
           </w:tcPr>
           <w:p>
             <w:pPr>
@@ -1075,7 +1087,7 @@
         </w:tc>
         <w:tc>
           <w:tcPr>
-            <w:tcW w:w="2547" w:type="dxa"/>
+            <w:tcW w:w="2820" w:type="dxa"/>
           </w:tcPr>
           <w:p>
             <w:pPr>
@@ -1154,17 +1166,17 @@
     <w:tbl>
       <w:tblPr>
         <w:tblStyle w:val="GridTable1Light"/>
-        <w:tblW w:w="9923" w:type="dxa"/>
+        <w:tblW w:w="9781" w:type="dxa"/>
         <w:tblInd w:w="250" w:type="dxa"/>
         <w:tblLayout w:type="fixed"/>
         <w:tblLook w:val="04A0" w:firstRow="1" w:lastRow="0" w:firstColumn="1" w:lastColumn="0" w:noHBand="0" w:noVBand="1"/>
       </w:tblPr>
       <w:tblGrid>
-        <w:gridCol w:w="582"/>
-        <w:gridCol w:w="2111"/>
-        <w:gridCol w:w="2160"/>
-        <w:gridCol w:w="2031"/>
-        <w:gridCol w:w="1338"/>
+        <w:gridCol w:w="567"/>
+        <w:gridCol w:w="1701"/>
+        <w:gridCol w:w="2126"/>
+        <w:gridCol w:w="1985"/>
+        <w:gridCol w:w="1701"/>
         <w:gridCol w:w="1701"/>
       </w:tblGrid>
       <w:tr>
@@ -1174,12 +1186,12 @@
         <w:tc>
           <w:tcPr>
             <w:cnfStyle w:val="001000000000" w:firstRow="0" w:lastRow="0" w:firstColumn="1" w:lastColumn="0" w:oddVBand="0" w:evenVBand="0" w:oddHBand="0" w:evenHBand="0" w:firstRowFirstColumn="0" w:firstRowLastColumn="0" w:lastRowFirstColumn="0" w:lastRowLastColumn="0"/>
-            <w:tcW w:w="582" w:type="dxa"/>
-          </w:tcPr>
-          <w:p>
-            <w:pPr>
-              <w:pStyle w:val="ListParagraph"/>
-              <w:ind w:left="0"/>
+            <w:tcW w:w="567" w:type="dxa"/>
+          </w:tcPr>
+          <w:p>
+            <w:pPr>
+              <w:pStyle w:val="ListParagraph"/>
+              <w:ind w:left="-109" w:right="-106"/>
               <w:jc w:val="center"/>
             </w:pPr>
             <w:r>
@@ -1189,7 +1201,7 @@
         </w:tc>
         <w:tc>
           <w:tcPr>
-            <w:tcW w:w="2111" w:type="dxa"/>
+            <w:tcW w:w="1701" w:type="dxa"/>
           </w:tcPr>
           <w:p>
             <w:pPr>
@@ -1217,7 +1229,7 @@
         </w:tc>
         <w:tc>
           <w:tcPr>
-            <w:tcW w:w="2160" w:type="dxa"/>
+            <w:tcW w:w="2126" w:type="dxa"/>
           </w:tcPr>
           <w:p>
             <w:pPr>
@@ -1239,7 +1251,7 @@
         </w:tc>
         <w:tc>
           <w:tcPr>
-            <w:tcW w:w="2031" w:type="dxa"/>
+            <w:tcW w:w="1985" w:type="dxa"/>
           </w:tcPr>
           <w:p>
             <w:pPr>
@@ -1258,7 +1270,7 @@
         </w:tc>
         <w:tc>
           <w:tcPr>
-            <w:tcW w:w="1338" w:type="dxa"/>
+            <w:tcW w:w="1701" w:type="dxa"/>
           </w:tcPr>
           <w:p>
             <w:pPr>
@@ -1268,10 +1280,13 @@
               <w:cnfStyle w:val="100000000000" w:firstRow="1" w:lastRow="0" w:firstColumn="0" w:lastColumn="0" w:oddVBand="0" w:evenVBand="0" w:oddHBand="0" w:evenHBand="0" w:firstRowFirstColumn="0" w:firstRowLastColumn="0" w:lastRowFirstColumn="0" w:lastRowLastColumn="0"/>
             </w:pPr>
             <w:r>
-              <w:t>NAMA</w:t>
+              <w:t>MASA</w:t>
             </w:r>
             <w:r>
               <w:t xml:space="preserve"> </w:t>
+            </w:r>
+            <w:r>
+              <w:t xml:space="preserve">KERJA </w:t>
             </w:r>
             <w:r>
               <w:t>GOLONGAN</w:t>
@@ -1298,6 +1313,9 @@
             <w:r>
               <w:t>KERJA</w:t>
             </w:r>
+            <w:r>
+              <w:t xml:space="preserve"> KESELURUHAN</w:t>
+            </w:r>
           </w:p>
         </w:tc>
       </w:tr>
@@ -1305,7 +1323,7 @@
         <w:tc>
           <w:tcPr>
             <w:cnfStyle w:val="001000000000" w:firstRow="0" w:lastRow="0" w:firstColumn="1" w:lastColumn="0" w:oddVBand="0" w:evenVBand="0" w:oddHBand="0" w:evenHBand="0" w:firstRowFirstColumn="0" w:firstRowLastColumn="0" w:lastRowFirstColumn="0" w:lastRowLastColumn="0"/>
-            <w:tcW w:w="582" w:type="dxa"/>
+            <w:tcW w:w="567" w:type="dxa"/>
           </w:tcPr>
           <w:p>
             <w:pPr>
@@ -1314,10 +1332,25 @@
             </w:pPr>
             <w:r>
               <w:lastRenderedPageBreak/>
+              <w:t>${n}</w:t>
+            </w:r>
+          </w:p>
+        </w:tc>
+        <w:tc>
+          <w:tcPr>
+            <w:tcW w:w="1701" w:type="dxa"/>
+          </w:tcPr>
+          <w:p>
+            <w:pPr>
+              <w:pStyle w:val="ListParagraph"/>
+              <w:ind w:left="0"/>
+              <w:cnfStyle w:val="000000000000" w:firstRow="0" w:lastRow="0" w:firstColumn="0" w:lastColumn="0" w:oddVBand="0" w:evenVBand="0" w:oddHBand="0" w:evenHBand="0" w:firstRowFirstColumn="0" w:firstRowLastColumn="0" w:lastRowFirstColumn="0" w:lastRowLastColumn="0"/>
+            </w:pPr>
+            <w:r>
               <w:t>${</w:t>
             </w:r>
             <w:r>
-              <w:t>n</w:t>
+              <w:t>TMT_KENAIKAN_GAJI</w:t>
             </w:r>
             <w:r>
               <w:t>}</w:t>
@@ -1326,7 +1359,7 @@
         </w:tc>
         <w:tc>
           <w:tcPr>
-            <w:tcW w:w="2111" w:type="dxa"/>
+            <w:tcW w:w="2126" w:type="dxa"/>
           </w:tcPr>
           <w:p>
             <w:pPr>
@@ -1338,7 +1371,7 @@
               <w:t>${</w:t>
             </w:r>
             <w:r>
-              <w:t>TMT_KENAIKAN_GAJI</w:t>
+              <w:t>NOMINAL_GAJI</w:t>
             </w:r>
             <w:r>
               <w:t>}</w:t>
@@ -1347,7 +1380,7 @@
         </w:tc>
         <w:tc>
           <w:tcPr>
-            <w:tcW w:w="2160" w:type="dxa"/>
+            <w:tcW w:w="1985" w:type="dxa"/>
           </w:tcPr>
           <w:p>
             <w:pPr>
@@ -1359,7 +1392,10 @@
               <w:t>${</w:t>
             </w:r>
             <w:r>
-              <w:t>NOMINAL_GAJI</w:t>
+              <w:t>NAMA</w:t>
+            </w:r>
+            <w:r>
+              <w:t>_PANGKAT</w:t>
             </w:r>
             <w:r>
               <w:t>}</w:t>
@@ -1368,7 +1404,7 @@
         </w:tc>
         <w:tc>
           <w:tcPr>
-            <w:tcW w:w="2031" w:type="dxa"/>
+            <w:tcW w:w="1701" w:type="dxa"/>
           </w:tcPr>
           <w:p>
             <w:pPr>
@@ -1380,10 +1416,7 @@
               <w:t>${</w:t>
             </w:r>
             <w:r>
-              <w:t>NAMA</w:t>
-            </w:r>
-            <w:r>
-              <w:t>_PANGKAT</w:t>
+              <w:t>MASA_KERJA</w:t>
             </w:r>
             <w:r>
               <w:t>}</w:t>
@@ -1392,7 +1425,7 @@
         </w:tc>
         <w:tc>
           <w:tcPr>
-            <w:tcW w:w="1338" w:type="dxa"/>
+            <w:tcW w:w="1701" w:type="dxa"/>
           </w:tcPr>
           <w:p>
             <w:pPr>
@@ -1404,28 +1437,13 @@
               <w:t>${</w:t>
             </w:r>
             <w:r>
-              <w:t>NAMA_GOLONGAN</w:t>
-            </w:r>
-            <w:r>
-              <w:t>}</w:t>
-            </w:r>
-          </w:p>
-        </w:tc>
-        <w:tc>
-          <w:tcPr>
-            <w:tcW w:w="1701" w:type="dxa"/>
-          </w:tcPr>
-          <w:p>
-            <w:pPr>
-              <w:pStyle w:val="ListParagraph"/>
-              <w:ind w:left="0"/>
-              <w:cnfStyle w:val="000000000000" w:firstRow="0" w:lastRow="0" w:firstColumn="0" w:lastColumn="0" w:oddVBand="0" w:evenVBand="0" w:oddHBand="0" w:evenHBand="0" w:firstRowFirstColumn="0" w:firstRowLastColumn="0" w:lastRowFirstColumn="0" w:lastRowLastColumn="0"/>
-            </w:pPr>
-            <w:r>
-              <w:t>${</w:t>
-            </w:r>
-            <w:r>
-              <w:t>MASA_KERJA</w:t>
+              <w:t>MASA_KERJ</w:t>
+            </w:r>
+            <w:r>
+              <w:t>A_</w:t>
+            </w:r>
+            <w:r>
+              <w:t>KESELURUHAN</w:t>
             </w:r>
             <w:r>
               <w:t>}</w:t>
@@ -1446,7 +1464,7 @@
 </file>
 
 <file path=word/numbering.xml><?xml version="1.0" encoding="utf-8"?>
-<w:numbering xmlns:wpc="http://schemas.microsoft.com/office/word/2010/wordprocessingCanvas" xmlns:cx="http://schemas.microsoft.com/office/drawing/2014/chartex" xmlns:cx1="http://schemas.microsoft.com/office/drawing/2015/9/8/chartex" xmlns:cx2="http://schemas.microsoft.com/office/drawing/2015/10/21/chartex" xmlns:cx3="http://schemas.microsoft.com/office/drawing/2016/5/9/chartex" xmlns:cx4="http://schemas.microsoft.com/office/drawing/2016/5/10/chartex" xmlns:cx5="http://schemas.microsoft.com/office/drawing/2016/5/11/chartex" xmlns:cx6="http://schemas.microsoft.com/office/drawing/2016/5/12/chartex" xmlns:cx7="http://schemas.microsoft.com/office/drawing/2016/5/13/chartex" xmlns:cx8="http://schemas.microsoft.com/office/drawing/2016/5/14/chartex" xmlns:mc="http://schemas.openxmlformats.org/markup-compatibility/2006" xmlns:aink="http://schemas.microsoft.com/office/drawing/2016/ink" xmlns:am3d="http://schemas.microsoft.com/office/drawing/2017/model3d" xmlns:o="urn:schemas-microsoft-com:office:office" xmlns:r="http://schemas.openxmlformats.org/officeDocument/2006/relationships" xmlns:m="http://schemas.openxmlformats.org/officeDocument/2006/math" xmlns:v="urn:schemas-microsoft-com:vml" xmlns:wp14="http://schemas.microsoft.com/office/word/2010/wordprocessingDrawing" xmlns:wp="http://schemas.openxmlformats.org/drawingml/2006/wordprocessingDrawing" xmlns:w10="urn:schemas-microsoft-com:office:word" xmlns:w="http://schemas.openxmlformats.org/wordprocessingml/2006/main" xmlns:w14="http://schemas.microsoft.com/office/word/2010/wordml" xmlns:w15="http://schemas.microsoft.com/office/word/2012/wordml" xmlns:w16cex="http://schemas.microsoft.com/office/word/2018/wordml/cex" xmlns:w16cid="http://schemas.microsoft.com/office/word/2016/wordml/cid" xmlns:w16="http://schemas.microsoft.com/office/word/2018/wordml" xmlns:w16se="http://schemas.microsoft.com/office/word/2015/wordml/symex" xmlns:wpg="http://schemas.microsoft.com/office/word/2010/wordprocessingGroup" xmlns:wpi="http://schemas.microsoft.com/office/word/2010/wordprocessingInk" xmlns:wne="http://schemas.microsoft.com/office/word/2006/wordml" xmlns:wps="http://schemas.microsoft.com/office/word/2010/wordprocessingShape" mc:Ignorable="w14 w15 w16se w16cid w16 w16cex wp14">
+<w:numbering xmlns:wpc="http://schemas.microsoft.com/office/word/2010/wordprocessingCanvas" xmlns:cx="http://schemas.microsoft.com/office/drawing/2014/chartex" xmlns:cx1="http://schemas.microsoft.com/office/drawing/2015/9/8/chartex" xmlns:cx2="http://schemas.microsoft.com/office/drawing/2015/10/21/chartex" xmlns:cx3="http://schemas.microsoft.com/office/drawing/2016/5/9/chartex" xmlns:cx4="http://schemas.microsoft.com/office/drawing/2016/5/10/chartex" xmlns:cx5="http://schemas.microsoft.com/office/drawing/2016/5/11/chartex" xmlns:cx6="http://schemas.microsoft.com/office/drawing/2016/5/12/chartex" xmlns:cx7="http://schemas.microsoft.com/office/drawing/2016/5/13/chartex" xmlns:cx8="http://schemas.microsoft.com/office/drawing/2016/5/14/chartex" xmlns:mc="http://schemas.openxmlformats.org/markup-compatibility/2006" xmlns:aink="http://schemas.microsoft.com/office/drawing/2016/ink" xmlns:am3d="http://schemas.microsoft.com/office/drawing/2017/model3d" xmlns:o="urn:schemas-microsoft-com:office:office" xmlns:r="http://schemas.openxmlformats.org/officeDocument/2006/relationships" xmlns:m="http://schemas.openxmlformats.org/officeDocument/2006/math" xmlns:v="urn:schemas-microsoft-com:vml" xmlns:wp14="http://schemas.microsoft.com/office/word/2010/wordprocessingDrawing" xmlns:wp="http://schemas.openxmlformats.org/drawingml/2006/wordprocessingDrawing" xmlns:w10="urn:schemas-microsoft-com:office:word" xmlns:w="http://schemas.openxmlformats.org/wordprocessingml/2006/main" xmlns:w14="http://schemas.microsoft.com/office/word/2010/wordml" xmlns:w15="http://schemas.microsoft.com/office/word/2012/wordml" xmlns:w16cex="http://schemas.microsoft.com/office/word/2018/wordml/cex" xmlns:w16cid="http://schemas.microsoft.com/office/word/2016/wordml/cid" xmlns:w16="http://schemas.microsoft.com/office/word/2018/wordml" xmlns:w16sdtdh="http://schemas.microsoft.com/office/word/2020/wordml/sdtdatahash" xmlns:w16se="http://schemas.microsoft.com/office/word/2015/wordml/symex" xmlns:wpg="http://schemas.microsoft.com/office/word/2010/wordprocessingGroup" xmlns:wpi="http://schemas.microsoft.com/office/word/2010/wordprocessingInk" xmlns:wne="http://schemas.microsoft.com/office/word/2006/wordml" xmlns:wps="http://schemas.microsoft.com/office/word/2010/wordprocessingShape" mc:Ignorable="w14 w15 w16se w16cid w16 w16cex w16sdtdh wp14">
   <w:abstractNum w:abstractNumId="0" w15:restartNumberingAfterBreak="0">
     <w:nsid w:val="5ED13FF4"/>
     <w:multiLevelType w:val="hybridMultilevel"/>
@@ -1567,7 +1585,7 @@
 </file>
 
 <file path=word/styles.xml><?xml version="1.0" encoding="utf-8"?>
-<w:styles xmlns:mc="http://schemas.openxmlformats.org/markup-compatibility/2006" xmlns:r="http://schemas.openxmlformats.org/officeDocument/2006/relationships" xmlns:w="http://schemas.openxmlformats.org/wordprocessingml/2006/main" xmlns:w14="http://schemas.microsoft.com/office/word/2010/wordml" xmlns:w15="http://schemas.microsoft.com/office/word/2012/wordml" xmlns:w16cex="http://schemas.microsoft.com/office/word/2018/wordml/cex" xmlns:w16cid="http://schemas.microsoft.com/office/word/2016/wordml/cid" xmlns:w16="http://schemas.microsoft.com/office/word/2018/wordml" xmlns:w16se="http://schemas.microsoft.com/office/word/2015/wordml/symex" mc:Ignorable="w14 w15 w16se w16cid w16 w16cex">
+<w:styles xmlns:mc="http://schemas.openxmlformats.org/markup-compatibility/2006" xmlns:r="http://schemas.openxmlformats.org/officeDocument/2006/relationships" xmlns:w="http://schemas.openxmlformats.org/wordprocessingml/2006/main" xmlns:w14="http://schemas.microsoft.com/office/word/2010/wordml" xmlns:w15="http://schemas.microsoft.com/office/word/2012/wordml" xmlns:w16cex="http://schemas.microsoft.com/office/word/2018/wordml/cex" xmlns:w16cid="http://schemas.microsoft.com/office/word/2016/wordml/cid" xmlns:w16="http://schemas.microsoft.com/office/word/2018/wordml" xmlns:w16sdtdh="http://schemas.microsoft.com/office/word/2020/wordml/sdtdatahash" xmlns:w16se="http://schemas.microsoft.com/office/word/2015/wordml/symex" mc:Ignorable="w14 w15 w16se w16cid w16 w16cex w16sdtdh">
   <w:docDefaults>
     <w:rPrDefault>
       <w:rPr>
@@ -1738,7 +1756,7 @@
     <w:lsdException w:name="Table Web 2" w:semiHidden="1" w:unhideWhenUsed="1"/>
     <w:lsdException w:name="Table Web 3" w:semiHidden="1" w:unhideWhenUsed="1"/>
     <w:lsdException w:name="Balloon Text" w:semiHidden="1" w:unhideWhenUsed="1"/>
-    <w:lsdException w:name="Table Grid" w:semiHidden="1" w:uiPriority="39" w:unhideWhenUsed="1"/>
+    <w:lsdException w:name="Table Grid" w:uiPriority="39"/>
     <w:lsdException w:name="Table Theme" w:semiHidden="1" w:unhideWhenUsed="1"/>
     <w:lsdException w:name="Placeholder Text" w:semiHidden="1"/>
     <w:lsdException w:name="No Spacing" w:uiPriority="1" w:qFormat="1"/>
